--- a/user_case.docx
+++ b/user_case.docx
@@ -2,7 +2,13 @@
 <file path=word/document.xml><?xml version="1.0" encoding="utf-8"?>
 <w:document xmlns:wpc="http://schemas.microsoft.com/office/word/2010/wordprocessingCanvas" xmlns:mo="http://schemas.microsoft.com/office/mac/office/2008/main" xmlns:mc="http://schemas.openxmlformats.org/markup-compatibility/2006" xmlns:mv="urn:schemas-microsoft-com:mac:vml" xmlns:o="urn:schemas-microsoft-com:office:office" xmlns:r="http://schemas.openxmlformats.org/officeDocument/2006/relationships" xmlns:m="http://schemas.openxmlformats.org/officeDocument/2006/math" xmlns:v="urn:schemas-microsoft-com:vml" xmlns:wp14="http://schemas.microsoft.com/office/word/2010/wordprocessingDrawing" xmlns:wp="http://schemas.openxmlformats.org/drawingml/2006/wordprocessingDrawing" xmlns:w10="urn:schemas-microsoft-com:office:word" xmlns:w="http://schemas.openxmlformats.org/wordprocessingml/2006/main" xmlns:w14="http://schemas.microsoft.com/office/word/2010/wordml" xmlns:wpg="http://schemas.microsoft.com/office/word/2010/wordprocessingGroup" xmlns:wpi="http://schemas.microsoft.com/office/word/2010/wordprocessingInk" xmlns:wne="http://schemas.microsoft.com/office/word/2006/wordml" xmlns:wps="http://schemas.microsoft.com/office/word/2010/wordprocessingShape" mc:Ignorable="w14 wp14">
   <w:body>
-    <w:p/>
+    <w:p>
+      <w:pPr>
+        <w:rPr>
+          <w:rFonts w:hint="eastAsia"/>
+        </w:rPr>
+      </w:pPr>
+    </w:p>
     <w:tbl>
       <w:tblPr>
         <w:tblStyle w:val="a5"/>
@@ -58,7 +64,20 @@
               <w:rPr>
                 <w:b/>
               </w:rPr>
-              <w:t>1</w:t>
+              <w:t>PS_US_</w:t>
+            </w:r>
+            <w:r>
+              <w:rPr>
+                <w:rFonts w:hint="eastAsia"/>
+                <w:b/>
+              </w:rPr>
+              <w:t>SU</w:t>
+            </w:r>
+            <w:r>
+              <w:rPr>
+                <w:b/>
+              </w:rPr>
+              <w:t>_01</w:t>
             </w:r>
           </w:p>
         </w:tc>
@@ -213,9 +232,6 @@
           <w:p>
             <w:pPr>
               <w:ind w:firstLine="520"/>
-              <w:rPr>
-                <w:rFonts w:hint="eastAsia"/>
-              </w:rPr>
             </w:pPr>
             <w:r>
               <w:t xml:space="preserve">1:User click </w:t>
@@ -305,7 +321,15 @@
               <w:ind w:firstLine="520"/>
             </w:pPr>
             <w:r>
-              <w:t>8: Check the format of email is right or not, if not, notice user.</w:t>
+              <w:t xml:space="preserve">8: Check the format of email is right or not, if not, </w:t>
+            </w:r>
+            <w:proofErr w:type="gramStart"/>
+            <w:r>
+              <w:t>notice</w:t>
+            </w:r>
+            <w:proofErr w:type="gramEnd"/>
+            <w:r>
+              <w:t xml:space="preserve"> user.</w:t>
             </w:r>
           </w:p>
           <w:p>
@@ -396,9 +420,11 @@
                 <w:b/>
               </w:rPr>
             </w:pPr>
+            <w:proofErr w:type="gramStart"/>
             <w:r>
               <w:t>none</w:t>
             </w:r>
+            <w:proofErr w:type="gramEnd"/>
           </w:p>
         </w:tc>
       </w:tr>
@@ -453,7 +479,7 @@
               <w:rPr>
                 <w:b/>
               </w:rPr>
-              <w:t>2</w:t>
+              <w:t>PS_US_LG_01</w:t>
             </w:r>
           </w:p>
         </w:tc>
@@ -588,34 +614,31 @@
           <w:p>
             <w:pPr>
               <w:ind w:firstLine="520"/>
+            </w:pPr>
+            <w:r>
+              <w:t xml:space="preserve">1:User click </w:t>
+            </w:r>
+            <w:r>
+              <w:t>login</w:t>
+            </w:r>
+            <w:r>
+              <w:t xml:space="preserve"> button in the top right corner</w:t>
+            </w:r>
+            <w:r>
               <w:rPr>
                 <w:rFonts w:hint="eastAsia"/>
               </w:rPr>
-            </w:pPr>
-            <w:r>
-              <w:t xml:space="preserve">1:User click </w:t>
-            </w:r>
-            <w:r>
-              <w:t>login</w:t>
-            </w:r>
-            <w:r>
-              <w:t xml:space="preserve"> button in the top right corner</w:t>
-            </w:r>
+              <w:t>。</w:t>
+            </w:r>
+          </w:p>
+          <w:p>
+            <w:pPr>
+              <w:ind w:firstLine="520"/>
+            </w:pPr>
             <w:r>
               <w:rPr>
                 <w:rFonts w:hint="eastAsia"/>
               </w:rPr>
-              <w:t>。</w:t>
-            </w:r>
-          </w:p>
-          <w:p>
-            <w:pPr>
-              <w:ind w:firstLine="520"/>
-            </w:pPr>
-            <w:r>
-              <w:rPr>
-                <w:rFonts w:hint="eastAsia"/>
-              </w:rPr>
               <w:t>2:</w:t>
             </w:r>
             <w:r>
@@ -630,7 +653,15 @@
               <w:t>3:</w:t>
             </w:r>
             <w:r>
-              <w:t xml:space="preserve">System will check that the username and the password is correct or not. </w:t>
+              <w:t xml:space="preserve">System will check that the username and the password </w:t>
+            </w:r>
+            <w:proofErr w:type="gramStart"/>
+            <w:r>
+              <w:t>is</w:t>
+            </w:r>
+            <w:proofErr w:type="gramEnd"/>
+            <w:r>
+              <w:t xml:space="preserve"> correct or not. </w:t>
             </w:r>
           </w:p>
           <w:p>
@@ -718,9 +749,11 @@
                 <w:b/>
               </w:rPr>
             </w:pPr>
+            <w:proofErr w:type="gramStart"/>
             <w:r>
               <w:t>none</w:t>
             </w:r>
+            <w:proofErr w:type="gramEnd"/>
           </w:p>
         </w:tc>
       </w:tr>
@@ -781,7 +814,7 @@
               <w:rPr>
                 <w:b/>
               </w:rPr>
-              <w:t>3</w:t>
+              <w:t>PS_US_LG_02</w:t>
             </w:r>
           </w:p>
         </w:tc>
@@ -1003,9 +1036,11 @@
             <w:pPr>
               <w:ind w:firstLine="520"/>
             </w:pPr>
+            <w:proofErr w:type="gramStart"/>
             <w:r>
               <w:t>none</w:t>
             </w:r>
+            <w:proofErr w:type="gramEnd"/>
           </w:p>
         </w:tc>
       </w:tr>
@@ -1044,7 +1079,14 @@
                 <w:rFonts w:hint="eastAsia"/>
                 <w:b/>
               </w:rPr>
-              <w:t>manage user information</w:t>
+              <w:t xml:space="preserve">manage user </w:t>
+            </w:r>
+            <w:r>
+              <w:rPr>
+                <w:rFonts w:hint="eastAsia"/>
+                <w:b/>
+              </w:rPr>
+              <w:t>profile</w:t>
             </w:r>
           </w:p>
         </w:tc>
@@ -1068,8 +1110,391 @@
               <w:rPr>
                 <w:b/>
               </w:rPr>
+              <w:t>PS_US_VP_01</w:t>
+            </w:r>
+          </w:p>
+        </w:tc>
+      </w:tr>
+      <w:tr>
+        <w:tc>
+          <w:tcPr>
+            <w:tcW w:w="8856" w:type="dxa"/>
+            <w:gridSpan w:val="2"/>
+          </w:tcPr>
+          <w:p>
+            <w:pPr>
+              <w:rPr>
+                <w:b/>
+              </w:rPr>
+            </w:pPr>
+            <w:r>
+              <w:rPr>
+                <w:b/>
+              </w:rPr>
+              <w:t>Stakeholders and goals:</w:t>
+            </w:r>
+            <w:r>
+              <w:rPr>
+                <w:b/>
+              </w:rPr>
+              <w:t xml:space="preserve"> </w:t>
+            </w:r>
+            <w:r>
+              <w:t xml:space="preserve">User – to manage all </w:t>
+            </w:r>
+            <w:r>
+              <w:rPr>
+                <w:rFonts w:hint="eastAsia"/>
+              </w:rPr>
+              <w:t>profile</w:t>
+            </w:r>
+            <w:r>
+              <w:t xml:space="preserve"> about users’</w:t>
+            </w:r>
+          </w:p>
+        </w:tc>
+      </w:tr>
+      <w:tr>
+        <w:tc>
+          <w:tcPr>
+            <w:tcW w:w="8856" w:type="dxa"/>
+            <w:gridSpan w:val="2"/>
+          </w:tcPr>
+          <w:p>
+            <w:pPr>
+              <w:rPr>
+                <w:b/>
+              </w:rPr>
+            </w:pPr>
+            <w:r>
+              <w:rPr>
+                <w:b/>
+              </w:rPr>
+              <w:t>Description:</w:t>
+            </w:r>
+            <w:r>
+              <w:t xml:space="preserve"> User through this case to manage their own </w:t>
+            </w:r>
+            <w:r>
+              <w:rPr>
+                <w:rFonts w:hint="eastAsia"/>
+              </w:rPr>
+              <w:t>profile</w:t>
+            </w:r>
+          </w:p>
+        </w:tc>
+      </w:tr>
+      <w:tr>
+        <w:tc>
+          <w:tcPr>
+            <w:tcW w:w="8856" w:type="dxa"/>
+            <w:gridSpan w:val="2"/>
+          </w:tcPr>
+          <w:p>
+            <w:pPr>
+              <w:rPr>
+                <w:b/>
+              </w:rPr>
+            </w:pPr>
+            <w:r>
+              <w:rPr>
+                <w:b/>
+                <w:kern w:val="0"/>
+              </w:rPr>
+              <w:t>Trigger</w:t>
+            </w:r>
+            <w:r>
+              <w:rPr>
+                <w:b/>
+                <w:kern w:val="0"/>
+              </w:rPr>
+              <w:t>:</w:t>
+            </w:r>
+            <w:r>
+              <w:rPr>
+                <w:b/>
+                <w:kern w:val="0"/>
+              </w:rPr>
+              <w:t xml:space="preserve"> </w:t>
+            </w:r>
+            <w:r>
+              <w:rPr>
+                <w:kern w:val="0"/>
+              </w:rPr>
+              <w:t xml:space="preserve">User want to manage their </w:t>
+            </w:r>
+            <w:r>
+              <w:rPr>
+                <w:rFonts w:hint="eastAsia"/>
+              </w:rPr>
+              <w:t>profile</w:t>
+            </w:r>
+            <w:r>
+              <w:rPr>
+                <w:kern w:val="0"/>
+              </w:rPr>
+              <w:tab/>
+            </w:r>
+          </w:p>
+        </w:tc>
+      </w:tr>
+      <w:tr>
+        <w:tc>
+          <w:tcPr>
+            <w:tcW w:w="8856" w:type="dxa"/>
+            <w:gridSpan w:val="2"/>
+          </w:tcPr>
+          <w:p>
+            <w:pPr>
+              <w:rPr>
+                <w:b/>
+              </w:rPr>
+            </w:pPr>
+            <w:r>
+              <w:rPr>
+                <w:b/>
+              </w:rPr>
+              <w:t>Normal flow:</w:t>
+            </w:r>
+            <w:r>
+              <w:rPr>
+                <w:b/>
+              </w:rPr>
+              <w:t xml:space="preserve"> </w:t>
+            </w:r>
+          </w:p>
+          <w:p>
+            <w:pPr>
+              <w:ind w:firstLine="520"/>
+            </w:pPr>
+            <w:r>
+              <w:t>1:User click the button which show their display name in the top right corner</w:t>
+            </w:r>
+            <w:r>
+              <w:rPr>
+                <w:rFonts w:hint="eastAsia"/>
+              </w:rPr>
+              <w:t>。</w:t>
+            </w:r>
+          </w:p>
+          <w:p>
+            <w:pPr>
+              <w:ind w:firstLine="520"/>
+            </w:pPr>
+            <w:r>
+              <w:t>2:Choose management button</w:t>
+            </w:r>
+          </w:p>
+          <w:p>
+            <w:pPr>
+              <w:ind w:firstLine="520"/>
+            </w:pPr>
+            <w:r>
+              <w:rPr>
+                <w:rFonts w:hint="eastAsia"/>
+              </w:rPr>
+              <w:t>3</w:t>
+            </w:r>
+            <w:r>
+              <w:rPr>
+                <w:rFonts w:hint="eastAsia"/>
+              </w:rPr>
+              <w:t>:The</w:t>
+            </w:r>
+            <w:r>
+              <w:t xml:space="preserve"> system check user is illegal or </w:t>
+            </w:r>
+            <w:proofErr w:type="gramStart"/>
+            <w:r>
+              <w:t>not(</w:t>
+            </w:r>
+            <w:proofErr w:type="gramEnd"/>
+            <w:r>
+              <w:t>if user do not do anything for 30 minutes, that user will be recognize as an illegal user, need login again)</w:t>
+            </w:r>
+          </w:p>
+          <w:p>
+            <w:pPr>
+              <w:ind w:firstLine="520"/>
+            </w:pPr>
+            <w:r>
               <w:t>4</w:t>
             </w:r>
+            <w:r>
+              <w:t xml:space="preserve">:User will choose which operate the want to do </w:t>
+            </w:r>
+          </w:p>
+          <w:p>
+            <w:pPr>
+              <w:ind w:firstLine="520"/>
+              <w:rPr>
+                <w:b/>
+              </w:rPr>
+            </w:pPr>
+            <w:r>
+              <w:t>5</w:t>
+            </w:r>
+            <w:r>
+              <w:t>:End</w:t>
+            </w:r>
+          </w:p>
+        </w:tc>
+      </w:tr>
+      <w:tr>
+        <w:tc>
+          <w:tcPr>
+            <w:tcW w:w="8856" w:type="dxa"/>
+            <w:gridSpan w:val="2"/>
+          </w:tcPr>
+          <w:p>
+            <w:pPr>
+              <w:rPr>
+                <w:b/>
+              </w:rPr>
+            </w:pPr>
+            <w:r>
+              <w:rPr>
+                <w:b/>
+              </w:rPr>
+              <w:t>Sub-flows:</w:t>
+            </w:r>
+            <w:r>
+              <w:rPr>
+                <w:b/>
+              </w:rPr>
+              <w:t xml:space="preserve"> </w:t>
+            </w:r>
+            <w:r>
+              <w:t>change password</w:t>
+            </w:r>
+          </w:p>
+        </w:tc>
+      </w:tr>
+      <w:tr>
+        <w:tc>
+          <w:tcPr>
+            <w:tcW w:w="8856" w:type="dxa"/>
+            <w:gridSpan w:val="2"/>
+          </w:tcPr>
+          <w:p>
+            <w:pPr>
+              <w:rPr>
+                <w:b/>
+              </w:rPr>
+            </w:pPr>
+            <w:r>
+              <w:rPr>
+                <w:b/>
+              </w:rPr>
+              <w:t>Alternative/Exceptional flows:</w:t>
+            </w:r>
+          </w:p>
+          <w:p>
+            <w:pPr>
+              <w:ind w:firstLine="520"/>
+            </w:pPr>
+            <w:proofErr w:type="gramStart"/>
+            <w:r>
+              <w:t>none</w:t>
+            </w:r>
+            <w:proofErr w:type="gramEnd"/>
+          </w:p>
+        </w:tc>
+      </w:tr>
+    </w:tbl>
+    <w:p/>
+    <w:tbl>
+      <w:tblPr>
+        <w:tblStyle w:val="a5"/>
+        <w:tblW w:w="0" w:type="auto"/>
+        <w:tblLook w:val="04A0" w:firstRow="1" w:lastRow="0" w:firstColumn="1" w:lastColumn="0" w:noHBand="0" w:noVBand="1"/>
+      </w:tblPr>
+      <w:tblGrid>
+        <w:gridCol w:w="6642"/>
+        <w:gridCol w:w="2214"/>
+      </w:tblGrid>
+      <w:tr>
+        <w:tc>
+          <w:tcPr>
+            <w:tcW w:w="6642" w:type="dxa"/>
+          </w:tcPr>
+          <w:p>
+            <w:pPr>
+              <w:rPr>
+                <w:b/>
+              </w:rPr>
+            </w:pPr>
+            <w:bookmarkStart w:id="6" w:name="OLE_LINK17"/>
+            <w:bookmarkStart w:id="7" w:name="OLE_LINK18"/>
+            <w:r>
+              <w:rPr>
+                <w:b/>
+              </w:rPr>
+              <w:t xml:space="preserve">Name: </w:t>
+            </w:r>
+            <w:r>
+              <w:rPr>
+                <w:b/>
+              </w:rPr>
+              <w:t>change pass</w:t>
+            </w:r>
+            <w:r>
+              <w:rPr>
+                <w:b/>
+              </w:rPr>
+              <w:t>w</w:t>
+            </w:r>
+            <w:r>
+              <w:rPr>
+                <w:b/>
+              </w:rPr>
+              <w:t>o</w:t>
+            </w:r>
+            <w:r>
+              <w:rPr>
+                <w:b/>
+              </w:rPr>
+              <w:t>rd</w:t>
+            </w:r>
+          </w:p>
+        </w:tc>
+        <w:tc>
+          <w:tcPr>
+            <w:tcW w:w="2214" w:type="dxa"/>
+          </w:tcPr>
+          <w:p>
+            <w:pPr>
+              <w:rPr>
+                <w:b/>
+              </w:rPr>
+            </w:pPr>
+            <w:r>
+              <w:rPr>
+                <w:b/>
+              </w:rPr>
+              <w:t>ID</w:t>
+            </w:r>
+            <w:proofErr w:type="gramStart"/>
+            <w:r>
+              <w:rPr>
+                <w:b/>
+              </w:rPr>
+              <w:t>:PS</w:t>
+            </w:r>
+            <w:proofErr w:type="gramEnd"/>
+            <w:r>
+              <w:rPr>
+                <w:b/>
+              </w:rPr>
+              <w:t>_US_CP_0</w:t>
+            </w:r>
+            <w:r>
+              <w:rPr>
+                <w:rFonts w:hint="eastAsia"/>
+                <w:b/>
+              </w:rPr>
+              <w:t>2</w:t>
+            </w:r>
           </w:p>
         </w:tc>
       </w:tr>
@@ -1098,7 +1523,10 @@
               <w:t xml:space="preserve"> </w:t>
             </w:r>
             <w:r>
-              <w:t>User – to manage all operations about users’</w:t>
+              <w:t>User</w:t>
+            </w:r>
+            <w:r>
+              <w:t xml:space="preserve"> can change their own password</w:t>
             </w:r>
           </w:p>
         </w:tc>
@@ -1122,7 +1550,19 @@
               <w:t>Description:</w:t>
             </w:r>
             <w:r>
-              <w:t xml:space="preserve"> User through this case to manage their own information</w:t>
+              <w:t xml:space="preserve"> User</w:t>
+            </w:r>
+            <w:r>
+              <w:t xml:space="preserve"> can change their own pass</w:t>
+            </w:r>
+            <w:r>
+              <w:t>w</w:t>
+            </w:r>
+            <w:r>
+              <w:t>o</w:t>
+            </w:r>
+            <w:r>
+              <w:t>rd</w:t>
             </w:r>
           </w:p>
         </w:tc>
@@ -1164,13 +1604,7 @@
               <w:rPr>
                 <w:kern w:val="0"/>
               </w:rPr>
-              <w:t>User want to manage their information</w:t>
-            </w:r>
-            <w:r>
-              <w:rPr>
-                <w:kern w:val="0"/>
-              </w:rPr>
-              <w:tab/>
+              <w:t>User click the button of update</w:t>
             </w:r>
           </w:p>
         </w:tc>
@@ -1203,71 +1637,67 @@
           <w:p>
             <w:pPr>
               <w:ind w:firstLine="520"/>
+            </w:pPr>
+            <w:r>
+              <w:t xml:space="preserve">1:User click </w:t>
+            </w:r>
+            <w:r>
+              <w:t xml:space="preserve">update </w:t>
+            </w:r>
+            <w:r>
+              <w:t>button</w:t>
+            </w:r>
+            <w:r>
               <w:rPr>
                 <w:rFonts w:hint="eastAsia"/>
               </w:rPr>
-            </w:pPr>
-            <w:r>
-              <w:t>1:User click the button which show their display name in the top right corner</w:t>
-            </w:r>
+              <w:t>。</w:t>
+            </w:r>
+          </w:p>
+          <w:p>
+            <w:pPr>
+              <w:ind w:firstLine="520"/>
+            </w:pPr>
             <w:r>
               <w:rPr>
                 <w:rFonts w:hint="eastAsia"/>
               </w:rPr>
-              <w:t>。</w:t>
-            </w:r>
-          </w:p>
-          <w:p>
-            <w:pPr>
-              <w:ind w:firstLine="520"/>
-            </w:pPr>
-            <w:r>
-              <w:t>2:Choose management button</w:t>
-            </w:r>
-          </w:p>
-          <w:p>
-            <w:pPr>
-              <w:ind w:firstLine="520"/>
-            </w:pPr>
-            <w:r>
-              <w:rPr>
-                <w:rFonts w:hint="eastAsia"/>
-              </w:rPr>
-              <w:t>3</w:t>
-            </w:r>
-            <w:r>
-              <w:rPr>
-                <w:rFonts w:hint="eastAsia"/>
-              </w:rPr>
-              <w:t>:The</w:t>
-            </w:r>
-            <w:r>
-              <w:t xml:space="preserve"> system check user is illegal or not(if user do not do anything for 30 minutes, that user will be recognize as an illegal user, need login again)</w:t>
-            </w:r>
-          </w:p>
-          <w:p>
-            <w:pPr>
-              <w:ind w:firstLine="520"/>
-            </w:pPr>
-            <w:r>
-              <w:t>4</w:t>
-            </w:r>
-            <w:r>
-              <w:t xml:space="preserve">:User will choose which operate the want to do </w:t>
-            </w:r>
-          </w:p>
-          <w:p>
-            <w:pPr>
-              <w:ind w:firstLine="520"/>
-              <w:rPr>
-                <w:b/>
-              </w:rPr>
-            </w:pPr>
-            <w:r>
-              <w:t>5</w:t>
-            </w:r>
-            <w:r>
-              <w:t>:End</w:t>
+              <w:t>2:</w:t>
+            </w:r>
+            <w:r>
+              <w:t xml:space="preserve">Input new password  </w:t>
+            </w:r>
+          </w:p>
+          <w:p>
+            <w:pPr>
+              <w:ind w:firstLine="520"/>
+            </w:pPr>
+            <w:r>
+              <w:t>3: If the length of password was not from 5 to 10, noticed user to change</w:t>
+            </w:r>
+          </w:p>
+          <w:p>
+            <w:pPr>
+              <w:ind w:firstLine="520"/>
+            </w:pPr>
+            <w:r>
+              <w:t>4: Click save button</w:t>
+            </w:r>
+          </w:p>
+          <w:p>
+            <w:pPr>
+              <w:ind w:firstLine="520"/>
+            </w:pPr>
+            <w:r>
+              <w:t>5:Notice user this operation is successful or not</w:t>
+            </w:r>
+          </w:p>
+          <w:p>
+            <w:pPr>
+              <w:ind w:firstLine="520"/>
+            </w:pPr>
+            <w:r>
+              <w:t>6: End</w:t>
             </w:r>
           </w:p>
         </w:tc>
@@ -1297,7 +1727,7 @@
               <w:t xml:space="preserve"> </w:t>
             </w:r>
             <w:r>
-              <w:t>change password</w:t>
+              <w:t>none</w:t>
             </w:r>
           </w:p>
         </w:tc>
@@ -1324,13 +1754,20 @@
           <w:p>
             <w:pPr>
               <w:ind w:firstLine="520"/>
-            </w:pPr>
+              <w:rPr>
+                <w:b/>
+              </w:rPr>
+            </w:pPr>
+            <w:proofErr w:type="gramStart"/>
             <w:r>
               <w:t>none</w:t>
             </w:r>
-          </w:p>
-        </w:tc>
-      </w:tr>
+            <w:proofErr w:type="gramEnd"/>
+          </w:p>
+        </w:tc>
+      </w:tr>
+      <w:bookmarkEnd w:id="6"/>
+      <w:bookmarkEnd w:id="7"/>
     </w:tbl>
     <w:p>
       <w:pPr>
@@ -1360,8 +1797,662 @@
                 <w:b/>
               </w:rPr>
             </w:pPr>
-            <w:bookmarkStart w:id="6" w:name="OLE_LINK17"/>
-            <w:bookmarkStart w:id="7" w:name="OLE_LINK18"/>
+            <w:r>
+              <w:rPr>
+                <w:b/>
+              </w:rPr>
+              <w:t xml:space="preserve">Name: change </w:t>
+            </w:r>
+            <w:r>
+              <w:rPr>
+                <w:rFonts w:hint="eastAsia"/>
+                <w:b/>
+              </w:rPr>
+              <w:t>profile</w:t>
+            </w:r>
+          </w:p>
+        </w:tc>
+        <w:tc>
+          <w:tcPr>
+            <w:tcW w:w="2214" w:type="dxa"/>
+          </w:tcPr>
+          <w:p>
+            <w:pPr>
+              <w:rPr>
+                <w:b/>
+              </w:rPr>
+            </w:pPr>
+            <w:r>
+              <w:rPr>
+                <w:b/>
+              </w:rPr>
+              <w:t>ID:</w:t>
+            </w:r>
+            <w:r>
+              <w:t xml:space="preserve"> </w:t>
+            </w:r>
+            <w:r>
+              <w:rPr>
+                <w:b/>
+              </w:rPr>
+              <w:t>PS_US_CP_01</w:t>
+            </w:r>
+          </w:p>
+        </w:tc>
+      </w:tr>
+      <w:tr>
+        <w:tc>
+          <w:tcPr>
+            <w:tcW w:w="8856" w:type="dxa"/>
+            <w:gridSpan w:val="2"/>
+          </w:tcPr>
+          <w:p>
+            <w:pPr>
+              <w:rPr>
+                <w:b/>
+              </w:rPr>
+            </w:pPr>
+            <w:r>
+              <w:rPr>
+                <w:b/>
+              </w:rPr>
+              <w:t>Stakeholders and goals:</w:t>
+            </w:r>
+            <w:r>
+              <w:rPr>
+                <w:b/>
+              </w:rPr>
+              <w:t xml:space="preserve"> </w:t>
+            </w:r>
+            <w:r>
+              <w:t>User</w:t>
+            </w:r>
+            <w:r>
+              <w:t xml:space="preserve"> can change their own </w:t>
+            </w:r>
+            <w:r>
+              <w:rPr>
+                <w:rFonts w:hint="eastAsia"/>
+              </w:rPr>
+              <w:t>information</w:t>
+            </w:r>
+          </w:p>
+        </w:tc>
+      </w:tr>
+      <w:tr>
+        <w:tc>
+          <w:tcPr>
+            <w:tcW w:w="8856" w:type="dxa"/>
+            <w:gridSpan w:val="2"/>
+          </w:tcPr>
+          <w:p>
+            <w:pPr>
+              <w:rPr>
+                <w:b/>
+              </w:rPr>
+            </w:pPr>
+            <w:r>
+              <w:rPr>
+                <w:b/>
+              </w:rPr>
+              <w:t>Description:</w:t>
+            </w:r>
+            <w:r>
+              <w:t xml:space="preserve"> User</w:t>
+            </w:r>
+            <w:r>
+              <w:t xml:space="preserve"> can change their own </w:t>
+            </w:r>
+            <w:r>
+              <w:rPr>
+                <w:rFonts w:hint="eastAsia"/>
+              </w:rPr>
+              <w:t>profile</w:t>
+            </w:r>
+          </w:p>
+        </w:tc>
+      </w:tr>
+      <w:tr>
+        <w:tc>
+          <w:tcPr>
+            <w:tcW w:w="8856" w:type="dxa"/>
+            <w:gridSpan w:val="2"/>
+          </w:tcPr>
+          <w:p>
+            <w:pPr>
+              <w:rPr>
+                <w:b/>
+              </w:rPr>
+            </w:pPr>
+            <w:r>
+              <w:rPr>
+                <w:b/>
+                <w:kern w:val="0"/>
+              </w:rPr>
+              <w:t>Trigger</w:t>
+            </w:r>
+            <w:r>
+              <w:rPr>
+                <w:b/>
+                <w:kern w:val="0"/>
+              </w:rPr>
+              <w:t>:</w:t>
+            </w:r>
+            <w:r>
+              <w:rPr>
+                <w:b/>
+                <w:kern w:val="0"/>
+              </w:rPr>
+              <w:t xml:space="preserve"> </w:t>
+            </w:r>
+            <w:r>
+              <w:rPr>
+                <w:kern w:val="0"/>
+              </w:rPr>
+              <w:t>User click the button of update</w:t>
+            </w:r>
+          </w:p>
+        </w:tc>
+      </w:tr>
+      <w:tr>
+        <w:tc>
+          <w:tcPr>
+            <w:tcW w:w="8856" w:type="dxa"/>
+            <w:gridSpan w:val="2"/>
+          </w:tcPr>
+          <w:p>
+            <w:pPr>
+              <w:rPr>
+                <w:b/>
+              </w:rPr>
+            </w:pPr>
+            <w:r>
+              <w:rPr>
+                <w:b/>
+              </w:rPr>
+              <w:t>Normal flow:</w:t>
+            </w:r>
+            <w:r>
+              <w:rPr>
+                <w:b/>
+              </w:rPr>
+              <w:t xml:space="preserve"> </w:t>
+            </w:r>
+          </w:p>
+          <w:p>
+            <w:pPr>
+              <w:ind w:firstLine="520"/>
+            </w:pPr>
+            <w:r>
+              <w:t xml:space="preserve">1:User click </w:t>
+            </w:r>
+            <w:r>
+              <w:t xml:space="preserve">update </w:t>
+            </w:r>
+            <w:r>
+              <w:t>button</w:t>
+            </w:r>
+            <w:r>
+              <w:rPr>
+                <w:rFonts w:hint="eastAsia"/>
+              </w:rPr>
+              <w:t>。</w:t>
+            </w:r>
+          </w:p>
+          <w:p>
+            <w:pPr>
+              <w:ind w:firstLine="520"/>
+            </w:pPr>
+            <w:r>
+              <w:rPr>
+                <w:rFonts w:hint="eastAsia"/>
+              </w:rPr>
+              <w:lastRenderedPageBreak/>
+              <w:t>2:</w:t>
+            </w:r>
+            <w:r>
+              <w:t xml:space="preserve">Input new information  </w:t>
+            </w:r>
+          </w:p>
+          <w:p>
+            <w:pPr>
+              <w:ind w:firstLine="520"/>
+            </w:pPr>
+            <w:r>
+              <w:t>3: Check all user’s inputting, if any information is illegal, return false</w:t>
+            </w:r>
+          </w:p>
+          <w:p>
+            <w:pPr>
+              <w:ind w:firstLine="520"/>
+            </w:pPr>
+            <w:r>
+              <w:t>4: Click save button</w:t>
+            </w:r>
+          </w:p>
+          <w:p>
+            <w:pPr>
+              <w:ind w:firstLine="520"/>
+            </w:pPr>
+            <w:r>
+              <w:t>5:Notice user this operation is successful or not</w:t>
+            </w:r>
+          </w:p>
+          <w:p>
+            <w:pPr>
+              <w:ind w:firstLine="520"/>
+            </w:pPr>
+            <w:r>
+              <w:t>6: End</w:t>
+            </w:r>
+          </w:p>
+        </w:tc>
+      </w:tr>
+      <w:tr>
+        <w:tc>
+          <w:tcPr>
+            <w:tcW w:w="8856" w:type="dxa"/>
+            <w:gridSpan w:val="2"/>
+          </w:tcPr>
+          <w:p>
+            <w:pPr>
+              <w:rPr>
+                <w:b/>
+              </w:rPr>
+            </w:pPr>
+            <w:r>
+              <w:rPr>
+                <w:b/>
+              </w:rPr>
+              <w:lastRenderedPageBreak/>
+              <w:t>Sub-flows:</w:t>
+            </w:r>
+            <w:r>
+              <w:rPr>
+                <w:b/>
+              </w:rPr>
+              <w:t xml:space="preserve"> </w:t>
+            </w:r>
+            <w:r>
+              <w:t>none</w:t>
+            </w:r>
+          </w:p>
+        </w:tc>
+      </w:tr>
+      <w:tr>
+        <w:tc>
+          <w:tcPr>
+            <w:tcW w:w="8856" w:type="dxa"/>
+            <w:gridSpan w:val="2"/>
+          </w:tcPr>
+          <w:p>
+            <w:pPr>
+              <w:rPr>
+                <w:b/>
+              </w:rPr>
+            </w:pPr>
+            <w:r>
+              <w:rPr>
+                <w:b/>
+              </w:rPr>
+              <w:t>Alternative/Exceptional flows:</w:t>
+            </w:r>
+          </w:p>
+          <w:p>
+            <w:pPr>
+              <w:ind w:firstLine="520"/>
+              <w:rPr>
+                <w:b/>
+              </w:rPr>
+            </w:pPr>
+            <w:proofErr w:type="gramStart"/>
+            <w:r>
+              <w:t>none</w:t>
+            </w:r>
+            <w:proofErr w:type="gramEnd"/>
+          </w:p>
+        </w:tc>
+      </w:tr>
+    </w:tbl>
+    <w:p>
+      <w:pPr>
+        <w:rPr>
+          <w:rFonts w:hint="eastAsia"/>
+        </w:rPr>
+      </w:pPr>
+    </w:p>
+    <w:p>
+      <w:pPr>
+        <w:rPr>
+          <w:rFonts w:hint="eastAsia"/>
+        </w:rPr>
+      </w:pPr>
+    </w:p>
+    <w:tbl>
+      <w:tblPr>
+        <w:tblStyle w:val="a5"/>
+        <w:tblW w:w="0" w:type="auto"/>
+        <w:tblLook w:val="04A0" w:firstRow="1" w:lastRow="0" w:firstColumn="1" w:lastColumn="0" w:noHBand="0" w:noVBand="1"/>
+      </w:tblPr>
+      <w:tblGrid>
+        <w:gridCol w:w="6642"/>
+        <w:gridCol w:w="2214"/>
+      </w:tblGrid>
+      <w:tr>
+        <w:tc>
+          <w:tcPr>
+            <w:tcW w:w="6642" w:type="dxa"/>
+          </w:tcPr>
+          <w:p>
+            <w:pPr>
+              <w:rPr>
+                <w:b/>
+              </w:rPr>
+            </w:pPr>
+            <w:r>
+              <w:rPr>
+                <w:b/>
+              </w:rPr>
+              <w:t>Name: question</w:t>
+            </w:r>
+          </w:p>
+        </w:tc>
+        <w:tc>
+          <w:tcPr>
+            <w:tcW w:w="2214" w:type="dxa"/>
+          </w:tcPr>
+          <w:p>
+            <w:pPr>
+              <w:rPr>
+                <w:b/>
+              </w:rPr>
+            </w:pPr>
+            <w:r>
+              <w:rPr>
+                <w:b/>
+              </w:rPr>
+              <w:t>ID:</w:t>
+            </w:r>
+            <w:r>
+              <w:t xml:space="preserve"> </w:t>
+            </w:r>
+            <w:r>
+              <w:rPr>
+                <w:b/>
+              </w:rPr>
+              <w:t>QS_VQ_01</w:t>
+            </w:r>
+          </w:p>
+        </w:tc>
+      </w:tr>
+      <w:tr>
+        <w:tc>
+          <w:tcPr>
+            <w:tcW w:w="8856" w:type="dxa"/>
+            <w:gridSpan w:val="2"/>
+          </w:tcPr>
+          <w:p>
+            <w:pPr>
+              <w:rPr>
+                <w:b/>
+              </w:rPr>
+            </w:pPr>
+            <w:r>
+              <w:rPr>
+                <w:b/>
+              </w:rPr>
+              <w:t>Stakeholders and goals:</w:t>
+            </w:r>
+            <w:r>
+              <w:rPr>
+                <w:b/>
+              </w:rPr>
+              <w:t xml:space="preserve"> </w:t>
+            </w:r>
+            <w:r>
+              <w:rPr>
+                <w:rFonts w:hint="eastAsia"/>
+              </w:rPr>
+              <w:t>Anyone</w:t>
+            </w:r>
+            <w:r>
+              <w:t xml:space="preserve"> can scan the detail information for every question</w:t>
+            </w:r>
+            <w:r>
+              <w:rPr>
+                <w:rFonts w:hint="eastAsia"/>
+              </w:rPr>
+              <w:t>.</w:t>
+            </w:r>
+          </w:p>
+        </w:tc>
+      </w:tr>
+      <w:tr>
+        <w:tc>
+          <w:tcPr>
+            <w:tcW w:w="8856" w:type="dxa"/>
+            <w:gridSpan w:val="2"/>
+          </w:tcPr>
+          <w:p>
+            <w:pPr>
+              <w:rPr>
+                <w:b/>
+              </w:rPr>
+            </w:pPr>
+            <w:r>
+              <w:rPr>
+                <w:b/>
+              </w:rPr>
+              <w:t>Description:</w:t>
+            </w:r>
+            <w:r>
+              <w:t xml:space="preserve"> User</w:t>
+            </w:r>
+            <w:r>
+              <w:t xml:space="preserve"> can scan question</w:t>
+            </w:r>
+          </w:p>
+        </w:tc>
+      </w:tr>
+      <w:tr>
+        <w:tc>
+          <w:tcPr>
+            <w:tcW w:w="8856" w:type="dxa"/>
+            <w:gridSpan w:val="2"/>
+          </w:tcPr>
+          <w:p>
+            <w:pPr>
+              <w:rPr>
+                <w:b/>
+              </w:rPr>
+            </w:pPr>
+            <w:r>
+              <w:rPr>
+                <w:b/>
+                <w:kern w:val="0"/>
+              </w:rPr>
+              <w:t>Trigger</w:t>
+            </w:r>
+            <w:r>
+              <w:rPr>
+                <w:b/>
+                <w:kern w:val="0"/>
+              </w:rPr>
+              <w:t>:</w:t>
+            </w:r>
+            <w:r>
+              <w:rPr>
+                <w:b/>
+                <w:kern w:val="0"/>
+              </w:rPr>
+              <w:t xml:space="preserve"> </w:t>
+            </w:r>
+            <w:r>
+              <w:rPr>
+                <w:kern w:val="0"/>
+              </w:rPr>
+              <w:t>User click the title of each question</w:t>
+            </w:r>
+          </w:p>
+        </w:tc>
+      </w:tr>
+      <w:tr>
+        <w:tc>
+          <w:tcPr>
+            <w:tcW w:w="8856" w:type="dxa"/>
+            <w:gridSpan w:val="2"/>
+          </w:tcPr>
+          <w:p>
+            <w:pPr>
+              <w:rPr>
+                <w:b/>
+              </w:rPr>
+            </w:pPr>
+            <w:r>
+              <w:rPr>
+                <w:b/>
+              </w:rPr>
+              <w:t>Normal flow:</w:t>
+            </w:r>
+            <w:r>
+              <w:rPr>
+                <w:b/>
+              </w:rPr>
+              <w:t xml:space="preserve"> </w:t>
+            </w:r>
+          </w:p>
+          <w:p>
+            <w:pPr>
+              <w:ind w:firstLine="520"/>
+            </w:pPr>
+            <w:r>
+              <w:rPr>
+                <w:rFonts w:hint="eastAsia"/>
+              </w:rPr>
+              <w:t>Consulate</w:t>
+            </w:r>
+            <w:r>
+              <w:t xml:space="preserve"> with </w:t>
+            </w:r>
+            <w:proofErr w:type="gramStart"/>
+            <w:r>
+              <w:t>it’s</w:t>
+            </w:r>
+            <w:proofErr w:type="gramEnd"/>
+            <w:r>
+              <w:t xml:space="preserve"> sub-flows.</w:t>
+            </w:r>
+          </w:p>
+        </w:tc>
+      </w:tr>
+      <w:tr>
+        <w:tc>
+          <w:tcPr>
+            <w:tcW w:w="8856" w:type="dxa"/>
+            <w:gridSpan w:val="2"/>
+          </w:tcPr>
+          <w:p>
+            <w:pPr>
+              <w:rPr>
+                <w:b/>
+              </w:rPr>
+            </w:pPr>
+            <w:r>
+              <w:rPr>
+                <w:b/>
+              </w:rPr>
+              <w:t>Sub-flows:</w:t>
+            </w:r>
+            <w:r>
+              <w:rPr>
+                <w:b/>
+              </w:rPr>
+              <w:t xml:space="preserve"> </w:t>
+            </w:r>
+            <w:r>
+              <w:t>ask question, search question, scan question detail information, add comment, add answer,</w:t>
+            </w:r>
+            <w:r>
+              <w:t xml:space="preserve"> </w:t>
+            </w:r>
+            <w:r>
+              <w:t>Accept answer</w:t>
+            </w:r>
+            <w:r>
+              <w:rPr>
+                <w:rFonts w:hint="eastAsia"/>
+              </w:rPr>
+              <w:t>，</w:t>
+            </w:r>
+            <w:r>
+              <w:rPr>
+                <w:rFonts w:hint="eastAsia"/>
+              </w:rPr>
+              <w:t xml:space="preserve"> sort answer</w:t>
+            </w:r>
+            <w:r>
+              <w:t>, vote</w:t>
+            </w:r>
+          </w:p>
+        </w:tc>
+      </w:tr>
+      <w:tr>
+        <w:tc>
+          <w:tcPr>
+            <w:tcW w:w="8856" w:type="dxa"/>
+            <w:gridSpan w:val="2"/>
+          </w:tcPr>
+          <w:p>
+            <w:pPr>
+              <w:rPr>
+                <w:b/>
+              </w:rPr>
+            </w:pPr>
+            <w:r>
+              <w:rPr>
+                <w:b/>
+              </w:rPr>
+              <w:t>Alternative/Exceptional flows:</w:t>
+            </w:r>
+          </w:p>
+          <w:p>
+            <w:pPr>
+              <w:ind w:firstLine="520"/>
+              <w:rPr>
+                <w:b/>
+              </w:rPr>
+            </w:pPr>
+            <w:proofErr w:type="gramStart"/>
+            <w:r>
+              <w:t>none</w:t>
+            </w:r>
+            <w:proofErr w:type="gramEnd"/>
+          </w:p>
+        </w:tc>
+      </w:tr>
+    </w:tbl>
+    <w:p/>
+    <w:tbl>
+      <w:tblPr>
+        <w:tblStyle w:val="a5"/>
+        <w:tblW w:w="0" w:type="auto"/>
+        <w:tblLook w:val="04A0" w:firstRow="1" w:lastRow="0" w:firstColumn="1" w:lastColumn="0" w:noHBand="0" w:noVBand="1"/>
+      </w:tblPr>
+      <w:tblGrid>
+        <w:gridCol w:w="6633"/>
+        <w:gridCol w:w="2223"/>
+      </w:tblGrid>
+      <w:tr>
+        <w:tc>
+          <w:tcPr>
+            <w:tcW w:w="6642" w:type="dxa"/>
+          </w:tcPr>
+          <w:p>
+            <w:pPr>
+              <w:rPr>
+                <w:b/>
+              </w:rPr>
+            </w:pPr>
             <w:r>
               <w:rPr>
                 <w:b/>
@@ -1370,27 +2461,16 @@
             </w:r>
             <w:r>
               <w:rPr>
-                <w:b/>
-              </w:rPr>
-              <w:t>change pass</w:t>
-            </w:r>
-            <w:r>
-              <w:rPr>
-                <w:b/>
-              </w:rPr>
-              <w:t>w</w:t>
-            </w:r>
-            <w:r>
-              <w:rPr>
-                <w:b/>
-              </w:rPr>
-              <w:t>o</w:t>
-            </w:r>
-            <w:r>
-              <w:rPr>
-                <w:b/>
-              </w:rPr>
-              <w:t>rd</w:t>
+                <w:rFonts w:hint="eastAsia"/>
+                <w:b/>
+              </w:rPr>
+              <w:t>view</w:t>
+            </w:r>
+            <w:r>
+              <w:rPr>
+                <w:b/>
+              </w:rPr>
+              <w:t xml:space="preserve"> question detail information</w:t>
             </w:r>
           </w:p>
         </w:tc>
@@ -1408,13 +2488,27 @@
               <w:rPr>
                 <w:b/>
               </w:rPr>
-              <w:t xml:space="preserve">ID: </w:t>
-            </w:r>
-            <w:r>
-              <w:rPr>
-                <w:b/>
-              </w:rPr>
-              <w:t>5</w:t>
+              <w:t>ID</w:t>
+            </w:r>
+            <w:proofErr w:type="gramStart"/>
+            <w:r>
+              <w:rPr>
+                <w:b/>
+              </w:rPr>
+              <w:t>:</w:t>
+            </w:r>
+            <w:r>
+              <w:rPr>
+                <w:b/>
+              </w:rPr>
+              <w:t>QS</w:t>
+            </w:r>
+            <w:proofErr w:type="gramEnd"/>
+            <w:r>
+              <w:rPr>
+                <w:b/>
+              </w:rPr>
+              <w:t>_QM_VQA_01</w:t>
             </w:r>
           </w:p>
         </w:tc>
@@ -1447,7 +2541,7 @@
               <w:t>User</w:t>
             </w:r>
             <w:r>
-              <w:t xml:space="preserve"> can change their own password</w:t>
+              <w:t xml:space="preserve"> can scan the detail information for every question</w:t>
             </w:r>
           </w:p>
         </w:tc>
@@ -1474,16 +2568,7 @@
               <w:t xml:space="preserve"> User</w:t>
             </w:r>
             <w:r>
-              <w:t xml:space="preserve"> can change their own pass</w:t>
-            </w:r>
-            <w:r>
-              <w:t>w</w:t>
-            </w:r>
-            <w:r>
-              <w:t>o</w:t>
-            </w:r>
-            <w:r>
-              <w:t>rd</w:t>
+              <w:t xml:space="preserve"> can scan question</w:t>
             </w:r>
           </w:p>
         </w:tc>
@@ -1525,7 +2610,7 @@
               <w:rPr>
                 <w:kern w:val="0"/>
               </w:rPr>
-              <w:t>User click the button of update</w:t>
+              <w:t>User click the title of each question</w:t>
             </w:r>
           </w:p>
         </w:tc>
@@ -1558,70 +2643,25 @@
           <w:p>
             <w:pPr>
               <w:ind w:firstLine="520"/>
-              <w:rPr>
-                <w:rFonts w:hint="eastAsia"/>
-              </w:rPr>
-            </w:pPr>
-            <w:r>
-              <w:t xml:space="preserve">1:User click </w:t>
-            </w:r>
-            <w:r>
-              <w:t xml:space="preserve">update </w:t>
-            </w:r>
-            <w:r>
-              <w:t>button</w:t>
-            </w:r>
-            <w:r>
-              <w:rPr>
-                <w:rFonts w:hint="eastAsia"/>
-              </w:rPr>
-              <w:t>。</w:t>
-            </w:r>
-          </w:p>
-          <w:p>
-            <w:pPr>
-              <w:ind w:firstLine="520"/>
-            </w:pPr>
-            <w:r>
-              <w:rPr>
-                <w:rFonts w:hint="eastAsia"/>
-              </w:rPr>
-              <w:t>2:</w:t>
-            </w:r>
-            <w:r>
-              <w:t xml:space="preserve">Input new password  </w:t>
-            </w:r>
-          </w:p>
-          <w:p>
-            <w:pPr>
-              <w:ind w:firstLine="520"/>
-            </w:pPr>
-            <w:r>
-              <w:t>3: If the length of password was not from 5 to 10, noticed user to change</w:t>
-            </w:r>
-          </w:p>
-          <w:p>
-            <w:pPr>
-              <w:ind w:firstLine="520"/>
-            </w:pPr>
-            <w:r>
-              <w:t>4: Click save button</w:t>
-            </w:r>
-          </w:p>
-          <w:p>
-            <w:pPr>
-              <w:ind w:firstLine="520"/>
-            </w:pPr>
-            <w:r>
-              <w:t>5:Notice user this operation is successful or not</w:t>
-            </w:r>
-          </w:p>
-          <w:p>
-            <w:pPr>
-              <w:ind w:firstLine="520"/>
-            </w:pPr>
-            <w:r>
-              <w:t>6: End</w:t>
+            </w:pPr>
+            <w:r>
+              <w:t>1:Click question which do not have detail information</w:t>
+            </w:r>
+          </w:p>
+          <w:p>
+            <w:pPr>
+              <w:ind w:firstLine="520"/>
+            </w:pPr>
+            <w:r>
+              <w:t>2:Redirect to question detail page</w:t>
+            </w:r>
+          </w:p>
+          <w:p>
+            <w:pPr>
+              <w:ind w:firstLine="520"/>
+            </w:pPr>
+            <w:r>
+              <w:t>3:End</w:t>
             </w:r>
           </w:p>
         </w:tc>
@@ -1651,45 +2691,45 @@
               <w:t xml:space="preserve"> </w:t>
             </w:r>
             <w:r>
+              <w:t>add answer, add comment</w:t>
+            </w:r>
+          </w:p>
+        </w:tc>
+      </w:tr>
+      <w:tr>
+        <w:tc>
+          <w:tcPr>
+            <w:tcW w:w="8856" w:type="dxa"/>
+            <w:gridSpan w:val="2"/>
+          </w:tcPr>
+          <w:p>
+            <w:pPr>
+              <w:rPr>
+                <w:b/>
+              </w:rPr>
+            </w:pPr>
+            <w:r>
+              <w:rPr>
+                <w:b/>
+              </w:rPr>
+              <w:t>Alternative/Exceptional flows:</w:t>
+            </w:r>
+          </w:p>
+          <w:p>
+            <w:pPr>
+              <w:ind w:firstLine="520"/>
+              <w:rPr>
+                <w:b/>
+              </w:rPr>
+            </w:pPr>
+            <w:proofErr w:type="gramStart"/>
+            <w:r>
               <w:t>none</w:t>
             </w:r>
-          </w:p>
-        </w:tc>
-      </w:tr>
-      <w:tr>
-        <w:tc>
-          <w:tcPr>
-            <w:tcW w:w="8856" w:type="dxa"/>
-            <w:gridSpan w:val="2"/>
-          </w:tcPr>
-          <w:p>
-            <w:pPr>
-              <w:rPr>
-                <w:b/>
-              </w:rPr>
-            </w:pPr>
-            <w:r>
-              <w:rPr>
-                <w:b/>
-              </w:rPr>
-              <w:t>Alternative/Exceptional flows:</w:t>
-            </w:r>
-          </w:p>
-          <w:p>
-            <w:pPr>
-              <w:ind w:firstLine="520"/>
-              <w:rPr>
-                <w:b/>
-              </w:rPr>
-            </w:pPr>
-            <w:r>
-              <w:t>none</w:t>
-            </w:r>
-          </w:p>
-        </w:tc>
-      </w:tr>
-      <w:bookmarkEnd w:id="6"/>
-      <w:bookmarkEnd w:id="7"/>
+            <w:proofErr w:type="gramEnd"/>
+          </w:p>
+        </w:tc>
+      </w:tr>
     </w:tbl>
     <w:p/>
     <w:tbl>
@@ -1713,538 +2753,6 @@
                 <w:b/>
               </w:rPr>
             </w:pPr>
-            <w:r>
-              <w:rPr>
-                <w:b/>
-              </w:rPr>
-              <w:t>Name: question</w:t>
-            </w:r>
-          </w:p>
-        </w:tc>
-        <w:tc>
-          <w:tcPr>
-            <w:tcW w:w="2214" w:type="dxa"/>
-          </w:tcPr>
-          <w:p>
-            <w:pPr>
-              <w:rPr>
-                <w:b/>
-              </w:rPr>
-            </w:pPr>
-            <w:r>
-              <w:rPr>
-                <w:b/>
-              </w:rPr>
-              <w:t xml:space="preserve">ID: </w:t>
-            </w:r>
-            <w:r>
-              <w:rPr>
-                <w:b/>
-              </w:rPr>
-              <w:t>6</w:t>
-            </w:r>
-          </w:p>
-        </w:tc>
-      </w:tr>
-      <w:tr>
-        <w:tc>
-          <w:tcPr>
-            <w:tcW w:w="8856" w:type="dxa"/>
-            <w:gridSpan w:val="2"/>
-          </w:tcPr>
-          <w:p>
-            <w:pPr>
-              <w:rPr>
-                <w:b/>
-              </w:rPr>
-            </w:pPr>
-            <w:r>
-              <w:rPr>
-                <w:b/>
-              </w:rPr>
-              <w:t>Stakeholders and goals:</w:t>
-            </w:r>
-            <w:r>
-              <w:rPr>
-                <w:b/>
-              </w:rPr>
-              <w:t xml:space="preserve"> </w:t>
-            </w:r>
-            <w:r>
-              <w:t>User</w:t>
-            </w:r>
-            <w:r>
-              <w:t xml:space="preserve"> can scan the detail information for every question</w:t>
-            </w:r>
-          </w:p>
-        </w:tc>
-      </w:tr>
-      <w:tr>
-        <w:tc>
-          <w:tcPr>
-            <w:tcW w:w="8856" w:type="dxa"/>
-            <w:gridSpan w:val="2"/>
-          </w:tcPr>
-          <w:p>
-            <w:pPr>
-              <w:rPr>
-                <w:b/>
-              </w:rPr>
-            </w:pPr>
-            <w:r>
-              <w:rPr>
-                <w:b/>
-              </w:rPr>
-              <w:t>Description:</w:t>
-            </w:r>
-            <w:r>
-              <w:t xml:space="preserve"> User</w:t>
-            </w:r>
-            <w:r>
-              <w:t xml:space="preserve"> can scan question</w:t>
-            </w:r>
-          </w:p>
-        </w:tc>
-      </w:tr>
-      <w:tr>
-        <w:tc>
-          <w:tcPr>
-            <w:tcW w:w="8856" w:type="dxa"/>
-            <w:gridSpan w:val="2"/>
-          </w:tcPr>
-          <w:p>
-            <w:pPr>
-              <w:rPr>
-                <w:b/>
-              </w:rPr>
-            </w:pPr>
-            <w:r>
-              <w:rPr>
-                <w:b/>
-                <w:kern w:val="0"/>
-              </w:rPr>
-              <w:t>Trigger</w:t>
-            </w:r>
-            <w:r>
-              <w:rPr>
-                <w:b/>
-                <w:kern w:val="0"/>
-              </w:rPr>
-              <w:t>:</w:t>
-            </w:r>
-            <w:r>
-              <w:rPr>
-                <w:b/>
-                <w:kern w:val="0"/>
-              </w:rPr>
-              <w:t xml:space="preserve"> </w:t>
-            </w:r>
-            <w:r>
-              <w:rPr>
-                <w:kern w:val="0"/>
-              </w:rPr>
-              <w:t>User click the title of each question</w:t>
-            </w:r>
-          </w:p>
-        </w:tc>
-      </w:tr>
-      <w:tr>
-        <w:tc>
-          <w:tcPr>
-            <w:tcW w:w="8856" w:type="dxa"/>
-            <w:gridSpan w:val="2"/>
-          </w:tcPr>
-          <w:p>
-            <w:pPr>
-              <w:rPr>
-                <w:b/>
-              </w:rPr>
-            </w:pPr>
-            <w:r>
-              <w:rPr>
-                <w:b/>
-              </w:rPr>
-              <w:t>Normal flow:</w:t>
-            </w:r>
-            <w:r>
-              <w:rPr>
-                <w:b/>
-              </w:rPr>
-              <w:t xml:space="preserve"> </w:t>
-            </w:r>
-          </w:p>
-          <w:p>
-            <w:pPr>
-              <w:ind w:firstLine="520"/>
-            </w:pPr>
-            <w:r>
-              <w:rPr>
-                <w:rFonts w:hint="eastAsia"/>
-              </w:rPr>
-              <w:t>Consulate</w:t>
-            </w:r>
-            <w:r>
-              <w:t xml:space="preserve"> with it’s sub-flows.</w:t>
-            </w:r>
-          </w:p>
-        </w:tc>
-      </w:tr>
-      <w:tr>
-        <w:tc>
-          <w:tcPr>
-            <w:tcW w:w="8856" w:type="dxa"/>
-            <w:gridSpan w:val="2"/>
-          </w:tcPr>
-          <w:p>
-            <w:pPr>
-              <w:rPr>
-                <w:b/>
-              </w:rPr>
-            </w:pPr>
-            <w:r>
-              <w:rPr>
-                <w:b/>
-              </w:rPr>
-              <w:t>Sub-flows:</w:t>
-            </w:r>
-            <w:r>
-              <w:rPr>
-                <w:b/>
-              </w:rPr>
-              <w:t xml:space="preserve"> </w:t>
-            </w:r>
-            <w:r>
-              <w:t>ask question, search question, scan question detail information, add comment, add answer,</w:t>
-            </w:r>
-          </w:p>
-        </w:tc>
-      </w:tr>
-      <w:tr>
-        <w:tc>
-          <w:tcPr>
-            <w:tcW w:w="8856" w:type="dxa"/>
-            <w:gridSpan w:val="2"/>
-          </w:tcPr>
-          <w:p>
-            <w:pPr>
-              <w:rPr>
-                <w:b/>
-              </w:rPr>
-            </w:pPr>
-            <w:r>
-              <w:rPr>
-                <w:b/>
-              </w:rPr>
-              <w:t>Alternative/Exceptional flows:</w:t>
-            </w:r>
-          </w:p>
-          <w:p>
-            <w:pPr>
-              <w:ind w:firstLine="520"/>
-              <w:rPr>
-                <w:b/>
-              </w:rPr>
-            </w:pPr>
-            <w:r>
-              <w:t>none</w:t>
-            </w:r>
-          </w:p>
-        </w:tc>
-      </w:tr>
-    </w:tbl>
-    <w:p/>
-    <w:tbl>
-      <w:tblPr>
-        <w:tblStyle w:val="a5"/>
-        <w:tblW w:w="0" w:type="auto"/>
-        <w:tblLook w:val="04A0" w:firstRow="1" w:lastRow="0" w:firstColumn="1" w:lastColumn="0" w:noHBand="0" w:noVBand="1"/>
-      </w:tblPr>
-      <w:tblGrid>
-        <w:gridCol w:w="6642"/>
-        <w:gridCol w:w="2214"/>
-      </w:tblGrid>
-      <w:tr>
-        <w:tc>
-          <w:tcPr>
-            <w:tcW w:w="6642" w:type="dxa"/>
-          </w:tcPr>
-          <w:p>
-            <w:pPr>
-              <w:rPr>
-                <w:b/>
-              </w:rPr>
-            </w:pPr>
-            <w:r>
-              <w:rPr>
-                <w:b/>
-              </w:rPr>
-              <w:t>Name: scan question detail information</w:t>
-            </w:r>
-          </w:p>
-        </w:tc>
-        <w:tc>
-          <w:tcPr>
-            <w:tcW w:w="2214" w:type="dxa"/>
-          </w:tcPr>
-          <w:p>
-            <w:pPr>
-              <w:rPr>
-                <w:b/>
-              </w:rPr>
-            </w:pPr>
-            <w:r>
-              <w:rPr>
-                <w:b/>
-              </w:rPr>
-              <w:t xml:space="preserve">ID: </w:t>
-            </w:r>
-            <w:r>
-              <w:rPr>
-                <w:b/>
-              </w:rPr>
-              <w:t>7</w:t>
-            </w:r>
-          </w:p>
-        </w:tc>
-      </w:tr>
-      <w:tr>
-        <w:tc>
-          <w:tcPr>
-            <w:tcW w:w="8856" w:type="dxa"/>
-            <w:gridSpan w:val="2"/>
-          </w:tcPr>
-          <w:p>
-            <w:pPr>
-              <w:rPr>
-                <w:b/>
-              </w:rPr>
-            </w:pPr>
-            <w:r>
-              <w:rPr>
-                <w:b/>
-              </w:rPr>
-              <w:t>Stakeholders and goals:</w:t>
-            </w:r>
-            <w:r>
-              <w:rPr>
-                <w:b/>
-              </w:rPr>
-              <w:t xml:space="preserve"> </w:t>
-            </w:r>
-            <w:r>
-              <w:t>User</w:t>
-            </w:r>
-            <w:r>
-              <w:t xml:space="preserve"> can scan the detail information for every question</w:t>
-            </w:r>
-          </w:p>
-        </w:tc>
-      </w:tr>
-      <w:tr>
-        <w:tc>
-          <w:tcPr>
-            <w:tcW w:w="8856" w:type="dxa"/>
-            <w:gridSpan w:val="2"/>
-          </w:tcPr>
-          <w:p>
-            <w:pPr>
-              <w:rPr>
-                <w:b/>
-              </w:rPr>
-            </w:pPr>
-            <w:r>
-              <w:rPr>
-                <w:b/>
-              </w:rPr>
-              <w:t>Description:</w:t>
-            </w:r>
-            <w:r>
-              <w:t xml:space="preserve"> User</w:t>
-            </w:r>
-            <w:r>
-              <w:t xml:space="preserve"> can scan question</w:t>
-            </w:r>
-          </w:p>
-        </w:tc>
-      </w:tr>
-      <w:tr>
-        <w:tc>
-          <w:tcPr>
-            <w:tcW w:w="8856" w:type="dxa"/>
-            <w:gridSpan w:val="2"/>
-          </w:tcPr>
-          <w:p>
-            <w:pPr>
-              <w:rPr>
-                <w:b/>
-              </w:rPr>
-            </w:pPr>
-            <w:r>
-              <w:rPr>
-                <w:b/>
-                <w:kern w:val="0"/>
-              </w:rPr>
-              <w:t>Trigger</w:t>
-            </w:r>
-            <w:r>
-              <w:rPr>
-                <w:b/>
-                <w:kern w:val="0"/>
-              </w:rPr>
-              <w:t>:</w:t>
-            </w:r>
-            <w:r>
-              <w:rPr>
-                <w:b/>
-                <w:kern w:val="0"/>
-              </w:rPr>
-              <w:t xml:space="preserve"> </w:t>
-            </w:r>
-            <w:r>
-              <w:rPr>
-                <w:kern w:val="0"/>
-              </w:rPr>
-              <w:t>User click the title of each question</w:t>
-            </w:r>
-          </w:p>
-        </w:tc>
-      </w:tr>
-      <w:tr>
-        <w:tc>
-          <w:tcPr>
-            <w:tcW w:w="8856" w:type="dxa"/>
-            <w:gridSpan w:val="2"/>
-          </w:tcPr>
-          <w:p>
-            <w:pPr>
-              <w:rPr>
-                <w:b/>
-              </w:rPr>
-            </w:pPr>
-            <w:r>
-              <w:rPr>
-                <w:b/>
-              </w:rPr>
-              <w:t>Normal flow:</w:t>
-            </w:r>
-            <w:r>
-              <w:rPr>
-                <w:b/>
-              </w:rPr>
-              <w:t xml:space="preserve"> </w:t>
-            </w:r>
-          </w:p>
-          <w:p>
-            <w:pPr>
-              <w:ind w:firstLine="520"/>
-            </w:pPr>
-            <w:r>
-              <w:t>1:Click question which do not have detail information</w:t>
-            </w:r>
-          </w:p>
-          <w:p>
-            <w:pPr>
-              <w:ind w:firstLine="520"/>
-            </w:pPr>
-            <w:r>
-              <w:t>2:Redirect to question detail page</w:t>
-            </w:r>
-          </w:p>
-          <w:p>
-            <w:pPr>
-              <w:ind w:firstLine="520"/>
-            </w:pPr>
-            <w:r>
-              <w:t>3:End</w:t>
-            </w:r>
-          </w:p>
-        </w:tc>
-      </w:tr>
-      <w:tr>
-        <w:tc>
-          <w:tcPr>
-            <w:tcW w:w="8856" w:type="dxa"/>
-            <w:gridSpan w:val="2"/>
-          </w:tcPr>
-          <w:p>
-            <w:pPr>
-              <w:rPr>
-                <w:b/>
-              </w:rPr>
-            </w:pPr>
-            <w:r>
-              <w:rPr>
-                <w:b/>
-              </w:rPr>
-              <w:t>Sub-flows:</w:t>
-            </w:r>
-            <w:r>
-              <w:rPr>
-                <w:b/>
-              </w:rPr>
-              <w:t xml:space="preserve"> </w:t>
-            </w:r>
-            <w:r>
-              <w:t>add answer, add comment</w:t>
-            </w:r>
-          </w:p>
-        </w:tc>
-      </w:tr>
-      <w:tr>
-        <w:tc>
-          <w:tcPr>
-            <w:tcW w:w="8856" w:type="dxa"/>
-            <w:gridSpan w:val="2"/>
-          </w:tcPr>
-          <w:p>
-            <w:pPr>
-              <w:rPr>
-                <w:b/>
-              </w:rPr>
-            </w:pPr>
-            <w:r>
-              <w:rPr>
-                <w:b/>
-              </w:rPr>
-              <w:t>Alternative/Exceptional flows:</w:t>
-            </w:r>
-          </w:p>
-          <w:p>
-            <w:pPr>
-              <w:ind w:firstLine="520"/>
-              <w:rPr>
-                <w:b/>
-              </w:rPr>
-            </w:pPr>
-            <w:r>
-              <w:t>none</w:t>
-            </w:r>
-          </w:p>
-        </w:tc>
-      </w:tr>
-    </w:tbl>
-    <w:p/>
-    <w:tbl>
-      <w:tblPr>
-        <w:tblStyle w:val="a5"/>
-        <w:tblW w:w="0" w:type="auto"/>
-        <w:tblLook w:val="04A0" w:firstRow="1" w:lastRow="0" w:firstColumn="1" w:lastColumn="0" w:noHBand="0" w:noVBand="1"/>
-      </w:tblPr>
-      <w:tblGrid>
-        <w:gridCol w:w="6642"/>
-        <w:gridCol w:w="2214"/>
-      </w:tblGrid>
-      <w:tr>
-        <w:tc>
-          <w:tcPr>
-            <w:tcW w:w="6642" w:type="dxa"/>
-          </w:tcPr>
-          <w:p>
-            <w:pPr>
-              <w:rPr>
-                <w:b/>
-              </w:rPr>
-            </w:pPr>
             <w:bookmarkStart w:id="8" w:name="OLE_LINK21"/>
             <w:bookmarkStart w:id="9" w:name="OLE_LINK22"/>
             <w:r>
@@ -2275,13 +2783,16 @@
               <w:rPr>
                 <w:b/>
               </w:rPr>
-              <w:t xml:space="preserve">ID: </w:t>
-            </w:r>
-            <w:r>
-              <w:rPr>
-                <w:b/>
-              </w:rPr>
-              <w:t>8</w:t>
+              <w:t>ID:</w:t>
+            </w:r>
+            <w:r>
+              <w:t xml:space="preserve"> </w:t>
+            </w:r>
+            <w:r>
+              <w:rPr>
+                <w:b/>
+              </w:rPr>
+              <w:t>QS_CM_AC_01</w:t>
             </w:r>
           </w:p>
         </w:tc>
@@ -2501,6 +3012,7 @@
               <w:rPr>
                 <w:b/>
               </w:rPr>
+              <w:lastRenderedPageBreak/>
               <w:t>Sub-flows:</w:t>
             </w:r>
             <w:r>
@@ -2541,9 +3053,11 @@
                 <w:b/>
               </w:rPr>
             </w:pPr>
+            <w:proofErr w:type="gramStart"/>
             <w:r>
               <w:t>none</w:t>
             </w:r>
+            <w:proofErr w:type="gramEnd"/>
           </w:p>
         </w:tc>
       </w:tr>
@@ -2594,13 +3108,34 @@
               <w:rPr>
                 <w:b/>
               </w:rPr>
-              <w:t xml:space="preserve">ID: </w:t>
-            </w:r>
-            <w:r>
-              <w:rPr>
-                <w:b/>
-              </w:rPr>
-              <w:t>9</w:t>
+              <w:t>ID</w:t>
+            </w:r>
+            <w:proofErr w:type="gramStart"/>
+            <w:r>
+              <w:rPr>
+                <w:b/>
+              </w:rPr>
+              <w:t>:QS</w:t>
+            </w:r>
+            <w:proofErr w:type="gramEnd"/>
+            <w:r>
+              <w:rPr>
+                <w:b/>
+              </w:rPr>
+              <w:t>_AM_</w:t>
+            </w:r>
+            <w:r>
+              <w:rPr>
+                <w:rFonts w:hint="eastAsia"/>
+                <w:b/>
+              </w:rPr>
+              <w:t>AN</w:t>
+            </w:r>
+            <w:r>
+              <w:rPr>
+                <w:b/>
+              </w:rPr>
+              <w:t>A_01</w:t>
             </w:r>
           </w:p>
         </w:tc>
@@ -2835,355 +3370,11 @@
                 <w:b/>
               </w:rPr>
             </w:pPr>
+            <w:proofErr w:type="gramStart"/>
             <w:r>
               <w:t>none</w:t>
             </w:r>
-          </w:p>
-        </w:tc>
-      </w:tr>
-    </w:tbl>
-    <w:p/>
-    <w:p/>
-    <w:tbl>
-      <w:tblPr>
-        <w:tblStyle w:val="a5"/>
-        <w:tblW w:w="0" w:type="auto"/>
-        <w:tblLook w:val="04A0" w:firstRow="1" w:lastRow="0" w:firstColumn="1" w:lastColumn="0" w:noHBand="0" w:noVBand="1"/>
-      </w:tblPr>
-      <w:tblGrid>
-        <w:gridCol w:w="6642"/>
-        <w:gridCol w:w="2214"/>
-      </w:tblGrid>
-      <w:tr>
-        <w:tc>
-          <w:tcPr>
-            <w:tcW w:w="6642" w:type="dxa"/>
-          </w:tcPr>
-          <w:p>
-            <w:pPr>
-              <w:rPr>
-                <w:b/>
-              </w:rPr>
-            </w:pPr>
-            <w:r>
-              <w:rPr>
-                <w:b/>
-              </w:rPr>
-              <w:t xml:space="preserve">Name: </w:t>
-            </w:r>
-            <w:r>
-              <w:rPr>
-                <w:b/>
-              </w:rPr>
-              <w:t>ask question</w:t>
-            </w:r>
-          </w:p>
-        </w:tc>
-        <w:tc>
-          <w:tcPr>
-            <w:tcW w:w="2214" w:type="dxa"/>
-          </w:tcPr>
-          <w:p>
-            <w:pPr>
-              <w:rPr>
-                <w:b/>
-              </w:rPr>
-            </w:pPr>
-            <w:r>
-              <w:rPr>
-                <w:b/>
-              </w:rPr>
-              <w:t xml:space="preserve">ID: </w:t>
-            </w:r>
-            <w:r>
-              <w:rPr>
-                <w:b/>
-              </w:rPr>
-              <w:t>10</w:t>
-            </w:r>
-          </w:p>
-        </w:tc>
-      </w:tr>
-      <w:tr>
-        <w:tc>
-          <w:tcPr>
-            <w:tcW w:w="8856" w:type="dxa"/>
-            <w:gridSpan w:val="2"/>
-          </w:tcPr>
-          <w:p>
-            <w:pPr>
-              <w:rPr>
-                <w:b/>
-              </w:rPr>
-            </w:pPr>
-            <w:r>
-              <w:rPr>
-                <w:b/>
-              </w:rPr>
-              <w:t>Stakeholders and goals:</w:t>
-            </w:r>
-            <w:r>
-              <w:rPr>
-                <w:b/>
-              </w:rPr>
-              <w:t xml:space="preserve"> </w:t>
-            </w:r>
-            <w:r>
-              <w:t>User</w:t>
-            </w:r>
-            <w:r>
-              <w:t xml:space="preserve"> can scan ask a new</w:t>
-            </w:r>
-            <w:r>
-              <w:t xml:space="preserve"> question</w:t>
-            </w:r>
-          </w:p>
-        </w:tc>
-      </w:tr>
-      <w:tr>
-        <w:tc>
-          <w:tcPr>
-            <w:tcW w:w="8856" w:type="dxa"/>
-            <w:gridSpan w:val="2"/>
-          </w:tcPr>
-          <w:p>
-            <w:pPr>
-              <w:rPr>
-                <w:b/>
-              </w:rPr>
-            </w:pPr>
-            <w:r>
-              <w:rPr>
-                <w:b/>
-              </w:rPr>
-              <w:t>Description:</w:t>
-            </w:r>
-            <w:r>
-              <w:t xml:space="preserve"> User</w:t>
-            </w:r>
-            <w:r>
-              <w:t xml:space="preserve"> can ask a new question</w:t>
-            </w:r>
-          </w:p>
-        </w:tc>
-      </w:tr>
-      <w:tr>
-        <w:tc>
-          <w:tcPr>
-            <w:tcW w:w="8856" w:type="dxa"/>
-            <w:gridSpan w:val="2"/>
-          </w:tcPr>
-          <w:p>
-            <w:pPr>
-              <w:rPr>
-                <w:b/>
-              </w:rPr>
-            </w:pPr>
-            <w:r>
-              <w:rPr>
-                <w:b/>
-                <w:kern w:val="0"/>
-              </w:rPr>
-              <w:t>Trigger</w:t>
-            </w:r>
-            <w:r>
-              <w:rPr>
-                <w:b/>
-                <w:kern w:val="0"/>
-              </w:rPr>
-              <w:t>:</w:t>
-            </w:r>
-            <w:r>
-              <w:rPr>
-                <w:b/>
-                <w:kern w:val="0"/>
-              </w:rPr>
-              <w:t xml:space="preserve"> </w:t>
-            </w:r>
-            <w:r>
-              <w:rPr>
-                <w:kern w:val="0"/>
-              </w:rPr>
-              <w:t xml:space="preserve">User click the </w:t>
-            </w:r>
-            <w:r>
-              <w:rPr>
-                <w:kern w:val="0"/>
-              </w:rPr>
-              <w:t>button ask</w:t>
-            </w:r>
-            <w:r>
-              <w:rPr>
-                <w:kern w:val="0"/>
-              </w:rPr>
-              <w:t xml:space="preserve"> question</w:t>
-            </w:r>
-          </w:p>
-        </w:tc>
-      </w:tr>
-      <w:tr>
-        <w:tc>
-          <w:tcPr>
-            <w:tcW w:w="8856" w:type="dxa"/>
-            <w:gridSpan w:val="2"/>
-          </w:tcPr>
-          <w:p>
-            <w:pPr>
-              <w:rPr>
-                <w:b/>
-              </w:rPr>
-            </w:pPr>
-            <w:r>
-              <w:rPr>
-                <w:b/>
-              </w:rPr>
-              <w:t>Normal flow:</w:t>
-            </w:r>
-            <w:r>
-              <w:rPr>
-                <w:b/>
-              </w:rPr>
-              <w:t xml:space="preserve"> </w:t>
-            </w:r>
-          </w:p>
-          <w:p>
-            <w:pPr>
-              <w:ind w:firstLine="520"/>
-              <w:rPr>
-                <w:rFonts w:hint="eastAsia"/>
-              </w:rPr>
-            </w:pPr>
-            <w:r>
-              <w:t xml:space="preserve">1:User click </w:t>
-            </w:r>
-            <w:r>
-              <w:t>ask question button</w:t>
-            </w:r>
-          </w:p>
-          <w:p>
-            <w:pPr>
-              <w:ind w:firstLine="520"/>
-            </w:pPr>
-            <w:r>
-              <w:rPr>
-                <w:rFonts w:hint="eastAsia"/>
-              </w:rPr>
-              <w:t>2:</w:t>
-            </w:r>
-            <w:r>
-              <w:t>Check user is legal or not</w:t>
-            </w:r>
-            <w:r>
-              <w:t xml:space="preserve"> </w:t>
-            </w:r>
-          </w:p>
-          <w:p>
-            <w:pPr>
-              <w:ind w:firstLine="520"/>
-            </w:pPr>
-            <w:r>
-              <w:t>3:Redirect to ask question page</w:t>
-            </w:r>
-          </w:p>
-          <w:p>
-            <w:pPr>
-              <w:ind w:firstLine="520"/>
-            </w:pPr>
-            <w:r>
-              <w:t>4:Input question information</w:t>
-            </w:r>
-          </w:p>
-          <w:p>
-            <w:pPr>
-              <w:ind w:firstLine="520"/>
-            </w:pPr>
-            <w:r>
-              <w:t>5:Click save button</w:t>
-            </w:r>
-          </w:p>
-          <w:p>
-            <w:pPr>
-              <w:ind w:firstLine="520"/>
-            </w:pPr>
-            <w:r>
-              <w:t>6:Check user is legal or not</w:t>
-            </w:r>
-          </w:p>
-          <w:p>
-            <w:pPr>
-              <w:ind w:firstLine="520"/>
-            </w:pPr>
-            <w:r>
-              <w:t>7</w:t>
-            </w:r>
-            <w:r>
-              <w:t>:End</w:t>
-            </w:r>
-          </w:p>
-        </w:tc>
-      </w:tr>
-      <w:tr>
-        <w:tc>
-          <w:tcPr>
-            <w:tcW w:w="8856" w:type="dxa"/>
-            <w:gridSpan w:val="2"/>
-          </w:tcPr>
-          <w:p>
-            <w:pPr>
-              <w:rPr>
-                <w:b/>
-              </w:rPr>
-            </w:pPr>
-            <w:r>
-              <w:rPr>
-                <w:b/>
-              </w:rPr>
-              <w:t>Sub-flows:</w:t>
-            </w:r>
-            <w:r>
-              <w:rPr>
-                <w:b/>
-              </w:rPr>
-              <w:t xml:space="preserve"> </w:t>
-            </w:r>
-            <w:r>
-              <w:rPr>
-                <w:b/>
-              </w:rPr>
-              <w:t>no</w:t>
-            </w:r>
-          </w:p>
-        </w:tc>
-      </w:tr>
-      <w:tr>
-        <w:tc>
-          <w:tcPr>
-            <w:tcW w:w="8856" w:type="dxa"/>
-            <w:gridSpan w:val="2"/>
-          </w:tcPr>
-          <w:p>
-            <w:pPr>
-              <w:rPr>
-                <w:b/>
-              </w:rPr>
-            </w:pPr>
-            <w:r>
-              <w:rPr>
-                <w:b/>
-              </w:rPr>
-              <w:t>Alternative/Exceptional flows:</w:t>
-            </w:r>
-          </w:p>
-          <w:p>
-            <w:pPr>
-              <w:ind w:firstLine="520"/>
-              <w:rPr>
-                <w:b/>
-              </w:rPr>
-            </w:pPr>
-            <w:r>
-              <w:t>none</w:t>
-            </w:r>
+            <w:proofErr w:type="gramEnd"/>
           </w:p>
         </w:tc>
       </w:tr>
@@ -3214,7 +3405,7 @@
               <w:rPr>
                 <w:b/>
               </w:rPr>
-              <w:t>Name: manage User</w:t>
+              <w:t>Name: Accept answer</w:t>
             </w:r>
           </w:p>
         </w:tc>
@@ -3232,13 +3423,16 @@
               <w:rPr>
                 <w:b/>
               </w:rPr>
-              <w:t xml:space="preserve">ID: </w:t>
-            </w:r>
-            <w:r>
-              <w:rPr>
-                <w:b/>
-              </w:rPr>
-              <w:t>11</w:t>
+              <w:t>ID:</w:t>
+            </w:r>
+            <w:r>
+              <w:t xml:space="preserve"> </w:t>
+            </w:r>
+            <w:r>
+              <w:rPr>
+                <w:b/>
+              </w:rPr>
+              <w:t>QS_AM_AA_01</w:t>
             </w:r>
           </w:p>
         </w:tc>
@@ -3267,16 +3461,34 @@
               </w:rPr>
               <w:t xml:space="preserve"> </w:t>
             </w:r>
-            <w:bookmarkStart w:id="12" w:name="OLE_LINK23"/>
-            <w:bookmarkStart w:id="13" w:name="OLE_LINK24"/>
-            <w:r>
-              <w:t>Administrator</w:t>
-            </w:r>
-            <w:r>
-              <w:t xml:space="preserve"> can </w:t>
-            </w:r>
-            <w:r>
-              <w:t>manage user</w:t>
+          </w:p>
+        </w:tc>
+      </w:tr>
+      <w:tr>
+        <w:tc>
+          <w:tcPr>
+            <w:tcW w:w="8856" w:type="dxa"/>
+            <w:gridSpan w:val="2"/>
+          </w:tcPr>
+          <w:p>
+            <w:pPr>
+              <w:rPr>
+                <w:b/>
+              </w:rPr>
+            </w:pPr>
+            <w:r>
+              <w:rPr>
+                <w:b/>
+              </w:rPr>
+              <w:t>Description:</w:t>
+            </w:r>
+            <w:r>
+              <w:t xml:space="preserve"> </w:t>
+            </w:r>
+            <w:bookmarkStart w:id="12" w:name="OLE_LINK5"/>
+            <w:bookmarkStart w:id="13" w:name="OLE_LINK6"/>
+            <w:r>
+              <w:t>The question’s owner can choose which answer will be accepted.</w:t>
             </w:r>
             <w:bookmarkEnd w:id="12"/>
             <w:bookmarkEnd w:id="13"/>
@@ -3298,6 +3510,265 @@
             <w:r>
               <w:rPr>
                 <w:b/>
+                <w:kern w:val="0"/>
+              </w:rPr>
+              <w:t>Trigger</w:t>
+            </w:r>
+            <w:r>
+              <w:rPr>
+                <w:b/>
+                <w:kern w:val="0"/>
+              </w:rPr>
+              <w:t>:</w:t>
+            </w:r>
+            <w:r>
+              <w:rPr>
+                <w:b/>
+                <w:kern w:val="0"/>
+              </w:rPr>
+              <w:t xml:space="preserve"> </w:t>
+            </w:r>
+            <w:r>
+              <w:rPr>
+                <w:kern w:val="0"/>
+              </w:rPr>
+              <w:t>User click the button of accept</w:t>
+            </w:r>
+          </w:p>
+        </w:tc>
+      </w:tr>
+      <w:tr>
+        <w:tc>
+          <w:tcPr>
+            <w:tcW w:w="8856" w:type="dxa"/>
+            <w:gridSpan w:val="2"/>
+          </w:tcPr>
+          <w:p>
+            <w:pPr>
+              <w:rPr>
+                <w:b/>
+              </w:rPr>
+            </w:pPr>
+            <w:r>
+              <w:rPr>
+                <w:b/>
+              </w:rPr>
+              <w:t>Normal flow:</w:t>
+            </w:r>
+            <w:r>
+              <w:rPr>
+                <w:b/>
+              </w:rPr>
+              <w:t xml:space="preserve"> </w:t>
+            </w:r>
+          </w:p>
+          <w:p>
+            <w:pPr>
+              <w:ind w:firstLine="520"/>
+            </w:pPr>
+            <w:r>
+              <w:t xml:space="preserve">1:User click </w:t>
+            </w:r>
+            <w:r>
+              <w:t>question’s title which belongs to the login user</w:t>
+            </w:r>
+          </w:p>
+          <w:p>
+            <w:pPr>
+              <w:ind w:firstLine="520"/>
+            </w:pPr>
+            <w:r>
+              <w:t>2:Click the accept</w:t>
+            </w:r>
+          </w:p>
+          <w:p>
+            <w:pPr>
+              <w:ind w:firstLine="520"/>
+            </w:pPr>
+            <w:r>
+              <w:t>3:Notice user successful or not</w:t>
+            </w:r>
+          </w:p>
+          <w:p>
+            <w:pPr>
+              <w:ind w:firstLine="520"/>
+            </w:pPr>
+            <w:r>
+              <w:t>4: End</w:t>
+            </w:r>
+          </w:p>
+        </w:tc>
+      </w:tr>
+      <w:tr>
+        <w:tc>
+          <w:tcPr>
+            <w:tcW w:w="8856" w:type="dxa"/>
+            <w:gridSpan w:val="2"/>
+          </w:tcPr>
+          <w:p>
+            <w:pPr>
+              <w:rPr>
+                <w:b/>
+              </w:rPr>
+            </w:pPr>
+            <w:r>
+              <w:rPr>
+                <w:b/>
+              </w:rPr>
+              <w:t>Sub-flows:</w:t>
+            </w:r>
+            <w:r>
+              <w:rPr>
+                <w:b/>
+              </w:rPr>
+              <w:t xml:space="preserve"> </w:t>
+            </w:r>
+            <w:r>
+              <w:t>none</w:t>
+            </w:r>
+          </w:p>
+        </w:tc>
+      </w:tr>
+      <w:tr>
+        <w:tc>
+          <w:tcPr>
+            <w:tcW w:w="8856" w:type="dxa"/>
+            <w:gridSpan w:val="2"/>
+          </w:tcPr>
+          <w:p>
+            <w:pPr>
+              <w:rPr>
+                <w:b/>
+              </w:rPr>
+            </w:pPr>
+            <w:r>
+              <w:rPr>
+                <w:b/>
+              </w:rPr>
+              <w:t>Alternative/Exceptional flows:</w:t>
+            </w:r>
+            <w:r>
+              <w:rPr>
+                <w:b/>
+              </w:rPr>
+              <w:t xml:space="preserve"> </w:t>
+            </w:r>
+            <w:r>
+              <w:t>none</w:t>
+            </w:r>
+          </w:p>
+        </w:tc>
+      </w:tr>
+    </w:tbl>
+    <w:p>
+      <w:pPr>
+        <w:rPr>
+          <w:rFonts w:hint="eastAsia"/>
+        </w:rPr>
+      </w:pPr>
+    </w:p>
+    <w:tbl>
+      <w:tblPr>
+        <w:tblStyle w:val="a5"/>
+        <w:tblW w:w="0" w:type="auto"/>
+        <w:tblLook w:val="04A0" w:firstRow="1" w:lastRow="0" w:firstColumn="1" w:lastColumn="0" w:noHBand="0" w:noVBand="1"/>
+      </w:tblPr>
+      <w:tblGrid>
+        <w:gridCol w:w="6642"/>
+        <w:gridCol w:w="2214"/>
+      </w:tblGrid>
+      <w:tr>
+        <w:tc>
+          <w:tcPr>
+            <w:tcW w:w="6642" w:type="dxa"/>
+          </w:tcPr>
+          <w:p>
+            <w:pPr>
+              <w:rPr>
+                <w:b/>
+              </w:rPr>
+            </w:pPr>
+            <w:r>
+              <w:rPr>
+                <w:b/>
+              </w:rPr>
+              <w:t>Name: Sort answer</w:t>
+            </w:r>
+          </w:p>
+        </w:tc>
+        <w:tc>
+          <w:tcPr>
+            <w:tcW w:w="2214" w:type="dxa"/>
+          </w:tcPr>
+          <w:p>
+            <w:pPr>
+              <w:rPr>
+                <w:b/>
+              </w:rPr>
+            </w:pPr>
+            <w:r>
+              <w:rPr>
+                <w:b/>
+              </w:rPr>
+              <w:t>ID:</w:t>
+            </w:r>
+            <w:r>
+              <w:t xml:space="preserve"> </w:t>
+            </w:r>
+            <w:r>
+              <w:rPr>
+                <w:b/>
+              </w:rPr>
+              <w:t>QS_AM_SA_01</w:t>
+            </w:r>
+          </w:p>
+        </w:tc>
+      </w:tr>
+      <w:tr>
+        <w:tc>
+          <w:tcPr>
+            <w:tcW w:w="8856" w:type="dxa"/>
+            <w:gridSpan w:val="2"/>
+          </w:tcPr>
+          <w:p>
+            <w:pPr>
+              <w:rPr>
+                <w:b/>
+              </w:rPr>
+            </w:pPr>
+            <w:r>
+              <w:rPr>
+                <w:b/>
+              </w:rPr>
+              <w:t>Stakeholders and goals:</w:t>
+            </w:r>
+            <w:r>
+              <w:rPr>
+                <w:b/>
+              </w:rPr>
+              <w:t xml:space="preserve"> </w:t>
+            </w:r>
+            <w:r>
+              <w:t>Sort the answer by creation time or vote number</w:t>
+            </w:r>
+          </w:p>
+        </w:tc>
+      </w:tr>
+      <w:tr>
+        <w:tc>
+          <w:tcPr>
+            <w:tcW w:w="8856" w:type="dxa"/>
+            <w:gridSpan w:val="2"/>
+          </w:tcPr>
+          <w:p>
+            <w:pPr>
+              <w:rPr>
+                <w:b/>
+              </w:rPr>
+            </w:pPr>
+            <w:r>
+              <w:rPr>
+                <w:b/>
               </w:rPr>
               <w:t>Description:</w:t>
             </w:r>
@@ -3305,7 +3776,7 @@
               <w:t xml:space="preserve"> </w:t>
             </w:r>
             <w:r>
-              <w:t>Administrator can manage user</w:t>
+              <w:t>Sort the answer by creation time or vote number</w:t>
             </w:r>
           </w:p>
         </w:tc>
@@ -3344,10 +3815,7 @@
               <w:t xml:space="preserve"> </w:t>
             </w:r>
             <w:r>
-              <w:t>Administrator can manage user</w:t>
-            </w:r>
-            <w:r>
-              <w:t xml:space="preserve"> according the button of “manage user”</w:t>
+              <w:t>Sort the answer by creation time or vote number</w:t>
             </w:r>
           </w:p>
         </w:tc>
@@ -3380,76 +3848,341 @@
           <w:p>
             <w:pPr>
               <w:ind w:firstLine="520"/>
+            </w:pPr>
+            <w:r>
+              <w:t xml:space="preserve">1:User click </w:t>
+            </w:r>
+            <w:r>
+              <w:t>question</w:t>
+            </w:r>
+          </w:p>
+          <w:p>
+            <w:pPr>
+              <w:ind w:firstLine="520"/>
+            </w:pPr>
+            <w:r>
+              <w:t>2:Click the sort rule, according to creation date is the default rule.</w:t>
+            </w:r>
+          </w:p>
+          <w:p>
+            <w:pPr>
+              <w:ind w:firstLine="520"/>
+            </w:pPr>
+            <w:r>
+              <w:t>3: End</w:t>
+            </w:r>
+          </w:p>
+        </w:tc>
+      </w:tr>
+      <w:tr>
+        <w:tc>
+          <w:tcPr>
+            <w:tcW w:w="8856" w:type="dxa"/>
+            <w:gridSpan w:val="2"/>
+          </w:tcPr>
+          <w:p>
+            <w:pPr>
+              <w:rPr>
+                <w:b/>
+              </w:rPr>
+            </w:pPr>
+            <w:r>
+              <w:rPr>
+                <w:b/>
+              </w:rPr>
+              <w:t>Sub-flows:</w:t>
+            </w:r>
+            <w:r>
+              <w:rPr>
+                <w:b/>
+              </w:rPr>
+              <w:t xml:space="preserve"> </w:t>
+            </w:r>
+            <w:r>
+              <w:t>none</w:t>
+            </w:r>
+          </w:p>
+        </w:tc>
+      </w:tr>
+      <w:tr>
+        <w:tc>
+          <w:tcPr>
+            <w:tcW w:w="8856" w:type="dxa"/>
+            <w:gridSpan w:val="2"/>
+          </w:tcPr>
+          <w:p>
+            <w:pPr>
+              <w:rPr>
+                <w:b/>
+              </w:rPr>
+            </w:pPr>
+            <w:r>
+              <w:rPr>
+                <w:b/>
+              </w:rPr>
+              <w:t>Alternative/Exceptional flows:</w:t>
+            </w:r>
+          </w:p>
+          <w:p>
+            <w:pPr>
+              <w:ind w:firstLine="520"/>
+              <w:rPr>
+                <w:b/>
+              </w:rPr>
+            </w:pPr>
+            <w:proofErr w:type="gramStart"/>
+            <w:r>
+              <w:t>none</w:t>
+            </w:r>
+            <w:proofErr w:type="gramEnd"/>
+          </w:p>
+        </w:tc>
+      </w:tr>
+    </w:tbl>
+    <w:p>
+      <w:pPr>
+        <w:rPr>
+          <w:rFonts w:hint="eastAsia"/>
+        </w:rPr>
+      </w:pPr>
+    </w:p>
+    <w:tbl>
+      <w:tblPr>
+        <w:tblStyle w:val="a5"/>
+        <w:tblW w:w="0" w:type="auto"/>
+        <w:tblLook w:val="04A0" w:firstRow="1" w:lastRow="0" w:firstColumn="1" w:lastColumn="0" w:noHBand="0" w:noVBand="1"/>
+      </w:tblPr>
+      <w:tblGrid>
+        <w:gridCol w:w="6642"/>
+        <w:gridCol w:w="2214"/>
+      </w:tblGrid>
+      <w:tr>
+        <w:tc>
+          <w:tcPr>
+            <w:tcW w:w="6642" w:type="dxa"/>
+          </w:tcPr>
+          <w:p>
+            <w:pPr>
+              <w:rPr>
+                <w:b/>
+              </w:rPr>
+            </w:pPr>
+            <w:r>
+              <w:rPr>
+                <w:b/>
+              </w:rPr>
+              <w:t xml:space="preserve">Name: </w:t>
+            </w:r>
+            <w:r>
               <w:rPr>
                 <w:rFonts w:hint="eastAsia"/>
-              </w:rPr>
-            </w:pPr>
-            <w:r>
-              <w:t>1:</w:t>
-            </w:r>
-            <w:r>
-              <w:rPr>
-                <w:kern w:val="0"/>
-              </w:rPr>
-              <w:t xml:space="preserve"> </w:t>
-            </w:r>
-            <w:r>
-              <w:rPr>
-                <w:kern w:val="0"/>
-              </w:rPr>
-              <w:t>Administrator can manage user</w:t>
-            </w:r>
-            <w:r>
-              <w:rPr>
-                <w:rFonts w:ascii="Times" w:eastAsia="Times New Roman" w:hAnsi="Times" w:hint="eastAsia"/>
-                <w:kern w:val="0"/>
-                <w:sz w:val="20"/>
-                <w:szCs w:val="20"/>
-              </w:rPr>
-              <w:t xml:space="preserve"> </w:t>
-            </w:r>
-            <w:r>
-              <w:t xml:space="preserve">click </w:t>
-            </w:r>
-            <w:r>
-              <w:t>manage</w:t>
-            </w:r>
-            <w:r>
-              <w:t xml:space="preserve"> </w:t>
-            </w:r>
-            <w:r>
-              <w:t>user</w:t>
-            </w:r>
-            <w:r>
-              <w:t xml:space="preserve"> button</w:t>
-            </w:r>
-          </w:p>
-          <w:p>
-            <w:pPr>
-              <w:ind w:firstLine="520"/>
-            </w:pPr>
+                <w:b/>
+              </w:rPr>
+              <w:t>Show comment</w:t>
+            </w:r>
+          </w:p>
+        </w:tc>
+        <w:tc>
+          <w:tcPr>
+            <w:tcW w:w="2214" w:type="dxa"/>
+          </w:tcPr>
+          <w:p>
+            <w:pPr>
+              <w:rPr>
+                <w:b/>
+              </w:rPr>
+            </w:pPr>
+            <w:r>
+              <w:rPr>
+                <w:b/>
+              </w:rPr>
+              <w:t>ID:</w:t>
+            </w:r>
+            <w:r>
+              <w:t xml:space="preserve"> </w:t>
+            </w:r>
+            <w:r>
+              <w:rPr>
+                <w:b/>
+              </w:rPr>
+              <w:t>QS_CM_VC_01</w:t>
+            </w:r>
+          </w:p>
+        </w:tc>
+      </w:tr>
+      <w:tr>
+        <w:tc>
+          <w:tcPr>
+            <w:tcW w:w="8856" w:type="dxa"/>
+            <w:gridSpan w:val="2"/>
+          </w:tcPr>
+          <w:p>
+            <w:pPr>
+              <w:rPr>
+                <w:b/>
+              </w:rPr>
+            </w:pPr>
+            <w:r>
+              <w:rPr>
+                <w:b/>
+              </w:rPr>
+              <w:lastRenderedPageBreak/>
+              <w:t>Stakeholders and goals:</w:t>
+            </w:r>
+            <w:r>
+              <w:rPr>
+                <w:b/>
+              </w:rPr>
+              <w:t xml:space="preserve"> </w:t>
+            </w:r>
             <w:r>
               <w:rPr>
                 <w:rFonts w:hint="eastAsia"/>
               </w:rPr>
-              <w:t>2:</w:t>
-            </w:r>
-            <w:r>
-              <w:t>Show user’s important information</w:t>
-            </w:r>
-            <w:r>
-              <w:t xml:space="preserve"> </w:t>
-            </w:r>
-            <w:r>
-              <w:t>(not personal information)</w:t>
-            </w:r>
-          </w:p>
-          <w:p>
-            <w:pPr>
-              <w:ind w:firstLine="520"/>
-            </w:pPr>
-            <w:r>
-              <w:t>4:End</w:t>
+              <w:t>Show comments</w:t>
+            </w:r>
+          </w:p>
+        </w:tc>
+      </w:tr>
+      <w:tr>
+        <w:tc>
+          <w:tcPr>
+            <w:tcW w:w="8856" w:type="dxa"/>
+            <w:gridSpan w:val="2"/>
+          </w:tcPr>
+          <w:p>
+            <w:pPr>
+              <w:rPr>
+                <w:b/>
+              </w:rPr>
+            </w:pPr>
+            <w:r>
+              <w:rPr>
+                <w:b/>
+              </w:rPr>
+              <w:t>Description:</w:t>
+            </w:r>
+            <w:r>
+              <w:t xml:space="preserve"> </w:t>
+            </w:r>
+            <w:r>
+              <w:rPr>
+                <w:rFonts w:hint="eastAsia"/>
+              </w:rPr>
+              <w:t>Show comments</w:t>
+            </w:r>
+          </w:p>
+        </w:tc>
+      </w:tr>
+      <w:tr>
+        <w:tc>
+          <w:tcPr>
+            <w:tcW w:w="8856" w:type="dxa"/>
+            <w:gridSpan w:val="2"/>
+          </w:tcPr>
+          <w:p>
+            <w:pPr>
+              <w:rPr>
+                <w:b/>
+              </w:rPr>
+            </w:pPr>
+            <w:r>
+              <w:rPr>
+                <w:b/>
+                <w:kern w:val="0"/>
+              </w:rPr>
+              <w:t>Trigger</w:t>
+            </w:r>
+            <w:r>
+              <w:rPr>
+                <w:b/>
+                <w:kern w:val="0"/>
+              </w:rPr>
+              <w:t>:</w:t>
+            </w:r>
+            <w:r>
+              <w:rPr>
+                <w:b/>
+                <w:kern w:val="0"/>
+              </w:rPr>
+              <w:t xml:space="preserve"> </w:t>
+            </w:r>
+            <w:r>
+              <w:rPr>
+                <w:rFonts w:hint="eastAsia"/>
+              </w:rPr>
+              <w:t>Show comments</w:t>
+            </w:r>
+          </w:p>
+        </w:tc>
+      </w:tr>
+      <w:tr>
+        <w:tc>
+          <w:tcPr>
+            <w:tcW w:w="8856" w:type="dxa"/>
+            <w:gridSpan w:val="2"/>
+          </w:tcPr>
+          <w:p>
+            <w:pPr>
+              <w:rPr>
+                <w:b/>
+              </w:rPr>
+            </w:pPr>
+            <w:r>
+              <w:rPr>
+                <w:b/>
+              </w:rPr>
+              <w:t>Normal flow:</w:t>
+            </w:r>
+            <w:r>
+              <w:rPr>
+                <w:b/>
+              </w:rPr>
+              <w:t xml:space="preserve"> </w:t>
+            </w:r>
+          </w:p>
+          <w:p>
+            <w:pPr>
+              <w:ind w:firstLine="520"/>
+            </w:pPr>
+            <w:r>
+              <w:t xml:space="preserve">1:User click </w:t>
+            </w:r>
+            <w:r>
+              <w:t>question</w:t>
+            </w:r>
+          </w:p>
+          <w:p>
+            <w:pPr>
+              <w:ind w:firstLine="520"/>
+            </w:pPr>
+            <w:r>
+              <w:t>2:Click ‘show more ’ button to see more comment</w:t>
+            </w:r>
+            <w:proofErr w:type="gramStart"/>
+            <w:r>
+              <w:t>.(</w:t>
+            </w:r>
+            <w:proofErr w:type="gramEnd"/>
+            <w:r>
+              <w:t>there ar</w:t>
+            </w:r>
+            <w:r>
+              <w:rPr>
+                <w:rFonts w:hint="eastAsia"/>
+              </w:rPr>
+              <w:t>e 5 comments  will</w:t>
+            </w:r>
+            <w:r>
+              <w:t xml:space="preserve"> be showed when show the question)</w:t>
+            </w:r>
+          </w:p>
+          <w:p>
+            <w:pPr>
+              <w:ind w:firstLine="520"/>
+            </w:pPr>
+            <w:r>
+              <w:t>3: End</w:t>
             </w:r>
           </w:p>
         </w:tc>
@@ -3476,7 +4209,20 @@
               <w:rPr>
                 <w:b/>
               </w:rPr>
-              <w:t xml:space="preserve"> add some limitation to user, frozen user</w:t>
+              <w:t xml:space="preserve"> </w:t>
+            </w:r>
+            <w:r>
+              <w:rPr>
+                <w:rFonts w:hint="eastAsia"/>
+                <w:b/>
+              </w:rPr>
+              <w:t>the</w:t>
+            </w:r>
+            <w:r>
+              <w:rPr>
+                <w:b/>
+              </w:rPr>
+              <w:t xml:space="preserve"> same as view question’s detail</w:t>
             </w:r>
           </w:p>
         </w:tc>
@@ -3507,12 +4253,342 @@
                 <w:b/>
               </w:rPr>
             </w:pPr>
+            <w:proofErr w:type="gramStart"/>
             <w:r>
               <w:t>none</w:t>
             </w:r>
-          </w:p>
-        </w:tc>
-      </w:tr>
+            <w:proofErr w:type="gramEnd"/>
+          </w:p>
+        </w:tc>
+      </w:tr>
+    </w:tbl>
+    <w:p>
+      <w:pPr>
+        <w:rPr>
+          <w:rFonts w:hint="eastAsia"/>
+        </w:rPr>
+      </w:pPr>
+    </w:p>
+    <w:tbl>
+      <w:tblPr>
+        <w:tblStyle w:val="a5"/>
+        <w:tblW w:w="0" w:type="auto"/>
+        <w:tblLook w:val="04A0" w:firstRow="1" w:lastRow="0" w:firstColumn="1" w:lastColumn="0" w:noHBand="0" w:noVBand="1"/>
+      </w:tblPr>
+      <w:tblGrid>
+        <w:gridCol w:w="6642"/>
+        <w:gridCol w:w="2214"/>
+      </w:tblGrid>
+      <w:tr>
+        <w:tc>
+          <w:tcPr>
+            <w:tcW w:w="6642" w:type="dxa"/>
+          </w:tcPr>
+          <w:p>
+            <w:pPr>
+              <w:rPr>
+                <w:b/>
+              </w:rPr>
+            </w:pPr>
+            <w:bookmarkStart w:id="14" w:name="OLE_LINK9"/>
+            <w:bookmarkStart w:id="15" w:name="OLE_LINK10"/>
+            <w:r>
+              <w:rPr>
+                <w:b/>
+              </w:rPr>
+              <w:t xml:space="preserve">Name: </w:t>
+            </w:r>
+            <w:r>
+              <w:rPr>
+                <w:rFonts w:hint="eastAsia"/>
+                <w:b/>
+              </w:rPr>
+              <w:t>vote</w:t>
+            </w:r>
+          </w:p>
+        </w:tc>
+        <w:tc>
+          <w:tcPr>
+            <w:tcW w:w="2214" w:type="dxa"/>
+          </w:tcPr>
+          <w:p>
+            <w:pPr>
+              <w:rPr>
+                <w:b/>
+              </w:rPr>
+            </w:pPr>
+            <w:r>
+              <w:rPr>
+                <w:b/>
+              </w:rPr>
+              <w:t>ID</w:t>
+            </w:r>
+            <w:proofErr w:type="gramStart"/>
+            <w:r>
+              <w:rPr>
+                <w:b/>
+              </w:rPr>
+              <w:t>:</w:t>
+            </w:r>
+            <w:r>
+              <w:rPr>
+                <w:b/>
+              </w:rPr>
+              <w:t>QS</w:t>
+            </w:r>
+            <w:proofErr w:type="gramEnd"/>
+            <w:r>
+              <w:rPr>
+                <w:b/>
+              </w:rPr>
+              <w:t>_CM_VQA_01</w:t>
+            </w:r>
+          </w:p>
+        </w:tc>
+      </w:tr>
+      <w:tr>
+        <w:tc>
+          <w:tcPr>
+            <w:tcW w:w="8856" w:type="dxa"/>
+            <w:gridSpan w:val="2"/>
+          </w:tcPr>
+          <w:p>
+            <w:pPr>
+              <w:rPr>
+                <w:b/>
+              </w:rPr>
+            </w:pPr>
+            <w:r>
+              <w:rPr>
+                <w:b/>
+              </w:rPr>
+              <w:t>Stakeholders and goals:</w:t>
+            </w:r>
+            <w:r>
+              <w:rPr>
+                <w:b/>
+              </w:rPr>
+              <w:t xml:space="preserve"> </w:t>
+            </w:r>
+            <w:r>
+              <w:rPr>
+                <w:rFonts w:hint="eastAsia"/>
+              </w:rPr>
+              <w:t>vote</w:t>
+            </w:r>
+            <w:r>
+              <w:t xml:space="preserve"> </w:t>
+            </w:r>
+            <w:r>
+              <w:rPr>
+                <w:rFonts w:hint="eastAsia"/>
+              </w:rPr>
+              <w:t xml:space="preserve">the question and answer </w:t>
+            </w:r>
+            <w:r>
+              <w:t>up or down</w:t>
+            </w:r>
+          </w:p>
+        </w:tc>
+      </w:tr>
+      <w:tr>
+        <w:tc>
+          <w:tcPr>
+            <w:tcW w:w="8856" w:type="dxa"/>
+            <w:gridSpan w:val="2"/>
+          </w:tcPr>
+          <w:p>
+            <w:pPr>
+              <w:rPr>
+                <w:b/>
+              </w:rPr>
+            </w:pPr>
+            <w:r>
+              <w:rPr>
+                <w:b/>
+              </w:rPr>
+              <w:t>Description:</w:t>
+            </w:r>
+            <w:r>
+              <w:t xml:space="preserve"> </w:t>
+            </w:r>
+            <w:r>
+              <w:rPr>
+                <w:rFonts w:hint="eastAsia"/>
+              </w:rPr>
+              <w:t>vote</w:t>
+            </w:r>
+            <w:r>
+              <w:t xml:space="preserve"> up or down</w:t>
+            </w:r>
+          </w:p>
+        </w:tc>
+      </w:tr>
+      <w:tr>
+        <w:tc>
+          <w:tcPr>
+            <w:tcW w:w="8856" w:type="dxa"/>
+            <w:gridSpan w:val="2"/>
+          </w:tcPr>
+          <w:p>
+            <w:pPr>
+              <w:rPr>
+                <w:b/>
+              </w:rPr>
+            </w:pPr>
+            <w:r>
+              <w:rPr>
+                <w:b/>
+                <w:kern w:val="0"/>
+              </w:rPr>
+              <w:t>Trigger</w:t>
+            </w:r>
+            <w:r>
+              <w:rPr>
+                <w:b/>
+                <w:kern w:val="0"/>
+              </w:rPr>
+              <w:t>:</w:t>
+            </w:r>
+            <w:r>
+              <w:rPr>
+                <w:b/>
+                <w:kern w:val="0"/>
+              </w:rPr>
+              <w:t xml:space="preserve"> </w:t>
+            </w:r>
+            <w:r>
+              <w:rPr>
+                <w:rFonts w:hint="eastAsia"/>
+              </w:rPr>
+              <w:t>vote</w:t>
+            </w:r>
+            <w:r>
+              <w:t xml:space="preserve"> up or down</w:t>
+            </w:r>
+          </w:p>
+        </w:tc>
+      </w:tr>
+      <w:tr>
+        <w:tc>
+          <w:tcPr>
+            <w:tcW w:w="8856" w:type="dxa"/>
+            <w:gridSpan w:val="2"/>
+          </w:tcPr>
+          <w:p>
+            <w:pPr>
+              <w:rPr>
+                <w:b/>
+              </w:rPr>
+            </w:pPr>
+            <w:r>
+              <w:rPr>
+                <w:b/>
+              </w:rPr>
+              <w:t>Normal flow:</w:t>
+            </w:r>
+            <w:r>
+              <w:rPr>
+                <w:b/>
+              </w:rPr>
+              <w:t xml:space="preserve"> </w:t>
+            </w:r>
+          </w:p>
+          <w:p>
+            <w:pPr>
+              <w:ind w:firstLine="520"/>
+            </w:pPr>
+            <w:r>
+              <w:t xml:space="preserve">1:User click </w:t>
+            </w:r>
+            <w:r>
+              <w:t>question</w:t>
+            </w:r>
+          </w:p>
+          <w:p>
+            <w:pPr>
+              <w:ind w:firstLine="520"/>
+            </w:pPr>
+            <w:r>
+              <w:t>2:Click up or down button</w:t>
+            </w:r>
+          </w:p>
+          <w:p>
+            <w:pPr>
+              <w:ind w:firstLine="520"/>
+            </w:pPr>
+            <w:r>
+              <w:t>3: End</w:t>
+            </w:r>
+          </w:p>
+        </w:tc>
+      </w:tr>
+      <w:tr>
+        <w:tc>
+          <w:tcPr>
+            <w:tcW w:w="8856" w:type="dxa"/>
+            <w:gridSpan w:val="2"/>
+          </w:tcPr>
+          <w:p>
+            <w:pPr>
+              <w:rPr>
+                <w:b/>
+              </w:rPr>
+            </w:pPr>
+            <w:r>
+              <w:rPr>
+                <w:b/>
+              </w:rPr>
+              <w:t>Sub-flows:</w:t>
+            </w:r>
+            <w:r>
+              <w:rPr>
+                <w:b/>
+              </w:rPr>
+              <w:t xml:space="preserve"> </w:t>
+            </w:r>
+            <w:r>
+              <w:t>none</w:t>
+            </w:r>
+          </w:p>
+        </w:tc>
+      </w:tr>
+      <w:tr>
+        <w:tc>
+          <w:tcPr>
+            <w:tcW w:w="8856" w:type="dxa"/>
+            <w:gridSpan w:val="2"/>
+          </w:tcPr>
+          <w:p>
+            <w:pPr>
+              <w:rPr>
+                <w:b/>
+              </w:rPr>
+            </w:pPr>
+            <w:r>
+              <w:rPr>
+                <w:b/>
+              </w:rPr>
+              <w:t>Alternative/Exceptional flows:</w:t>
+            </w:r>
+          </w:p>
+          <w:p>
+            <w:pPr>
+              <w:ind w:firstLine="520"/>
+              <w:rPr>
+                <w:b/>
+              </w:rPr>
+            </w:pPr>
+            <w:proofErr w:type="gramStart"/>
+            <w:r>
+              <w:t>none</w:t>
+            </w:r>
+            <w:proofErr w:type="gramEnd"/>
+          </w:p>
+        </w:tc>
+      </w:tr>
+      <w:bookmarkEnd w:id="14"/>
+      <w:bookmarkEnd w:id="15"/>
     </w:tbl>
     <w:p/>
     <w:tbl>
@@ -3544,9 +4620,23 @@
             </w:r>
             <w:r>
               <w:rPr>
-                <w:b/>
-              </w:rPr>
-              <w:t>add some limitation to user</w:t>
+                <w:rFonts w:hint="eastAsia"/>
+                <w:b/>
+              </w:rPr>
+              <w:t>view</w:t>
+            </w:r>
+            <w:r>
+              <w:rPr>
+                <w:b/>
+              </w:rPr>
+              <w:t xml:space="preserve"> </w:t>
+            </w:r>
+            <w:r>
+              <w:rPr>
+                <w:rFonts w:hint="eastAsia"/>
+                <w:b/>
+              </w:rPr>
+              <w:t>the number of the vote of question and answer</w:t>
             </w:r>
           </w:p>
         </w:tc>
@@ -3564,19 +4654,284 @@
               <w:rPr>
                 <w:b/>
               </w:rPr>
+              <w:t>ID:</w:t>
+            </w:r>
+            <w:r>
+              <w:t xml:space="preserve"> </w:t>
+            </w:r>
+            <w:r>
+              <w:rPr>
+                <w:b/>
+              </w:rPr>
+              <w:t>QS_CM_VV_01</w:t>
+            </w:r>
+          </w:p>
+        </w:tc>
+      </w:tr>
+      <w:tr>
+        <w:tc>
+          <w:tcPr>
+            <w:tcW w:w="8856" w:type="dxa"/>
+            <w:gridSpan w:val="2"/>
+          </w:tcPr>
+          <w:p>
+            <w:pPr>
+              <w:rPr>
+                <w:b/>
+              </w:rPr>
+            </w:pPr>
+            <w:r>
+              <w:rPr>
+                <w:b/>
+              </w:rPr>
+              <w:t>Stakeholders and goals:</w:t>
+            </w:r>
+            <w:r>
+              <w:rPr>
+                <w:b/>
+              </w:rPr>
+              <w:t xml:space="preserve"> </w:t>
+            </w:r>
+            <w:r>
+              <w:t>view times counting</w:t>
+            </w:r>
+          </w:p>
+        </w:tc>
+      </w:tr>
+      <w:tr>
+        <w:tc>
+          <w:tcPr>
+            <w:tcW w:w="8856" w:type="dxa"/>
+            <w:gridSpan w:val="2"/>
+          </w:tcPr>
+          <w:p>
+            <w:pPr>
+              <w:rPr>
+                <w:b/>
+              </w:rPr>
+            </w:pPr>
+            <w:r>
+              <w:rPr>
+                <w:b/>
+              </w:rPr>
+              <w:t>Description:</w:t>
+            </w:r>
+            <w:r>
+              <w:t xml:space="preserve"> </w:t>
+            </w:r>
+            <w:r>
+              <w:t>view times counting</w:t>
+            </w:r>
+          </w:p>
+        </w:tc>
+      </w:tr>
+      <w:tr>
+        <w:tc>
+          <w:tcPr>
+            <w:tcW w:w="8856" w:type="dxa"/>
+            <w:gridSpan w:val="2"/>
+          </w:tcPr>
+          <w:p>
+            <w:pPr>
+              <w:rPr>
+                <w:b/>
+              </w:rPr>
+            </w:pPr>
+            <w:r>
+              <w:rPr>
+                <w:b/>
+                <w:kern w:val="0"/>
+              </w:rPr>
+              <w:t>Trigger</w:t>
+            </w:r>
+            <w:r>
+              <w:rPr>
+                <w:b/>
+                <w:kern w:val="0"/>
+              </w:rPr>
+              <w:t>:</w:t>
+            </w:r>
+            <w:r>
+              <w:t xml:space="preserve"> view times counting</w:t>
+            </w:r>
+          </w:p>
+        </w:tc>
+      </w:tr>
+      <w:tr>
+        <w:tc>
+          <w:tcPr>
+            <w:tcW w:w="8856" w:type="dxa"/>
+            <w:gridSpan w:val="2"/>
+          </w:tcPr>
+          <w:p>
+            <w:pPr>
+              <w:rPr>
+                <w:b/>
+              </w:rPr>
+            </w:pPr>
+            <w:r>
+              <w:rPr>
+                <w:b/>
+              </w:rPr>
+              <w:t>Normal flow:</w:t>
+            </w:r>
+            <w:r>
+              <w:rPr>
+                <w:b/>
+              </w:rPr>
+              <w:t xml:space="preserve"> </w:t>
+            </w:r>
+          </w:p>
+          <w:p>
+            <w:pPr>
+              <w:ind w:firstLine="520"/>
+            </w:pPr>
+            <w:r>
+              <w:t xml:space="preserve">1:User click </w:t>
+            </w:r>
+            <w:r>
+              <w:t>question</w:t>
+            </w:r>
+          </w:p>
+          <w:p>
+            <w:pPr>
+              <w:ind w:firstLine="520"/>
+            </w:pPr>
+            <w:r>
+              <w:t>3: End</w:t>
+            </w:r>
+          </w:p>
+        </w:tc>
+      </w:tr>
+      <w:tr>
+        <w:tc>
+          <w:tcPr>
+            <w:tcW w:w="8856" w:type="dxa"/>
+            <w:gridSpan w:val="2"/>
+          </w:tcPr>
+          <w:p>
+            <w:pPr>
+              <w:rPr>
+                <w:b/>
+              </w:rPr>
+            </w:pPr>
+            <w:r>
+              <w:rPr>
+                <w:b/>
+              </w:rPr>
+              <w:t>Sub-flows:</w:t>
+            </w:r>
+            <w:r>
+              <w:rPr>
+                <w:b/>
+              </w:rPr>
+              <w:t xml:space="preserve"> </w:t>
+            </w:r>
+            <w:r>
+              <w:t>none</w:t>
+            </w:r>
+          </w:p>
+        </w:tc>
+      </w:tr>
+      <w:tr>
+        <w:tc>
+          <w:tcPr>
+            <w:tcW w:w="8856" w:type="dxa"/>
+            <w:gridSpan w:val="2"/>
+          </w:tcPr>
+          <w:p>
+            <w:pPr>
+              <w:rPr>
+                <w:b/>
+              </w:rPr>
+            </w:pPr>
+            <w:r>
+              <w:rPr>
+                <w:b/>
+              </w:rPr>
+              <w:t>Alternative/Exceptional flows:</w:t>
+            </w:r>
+          </w:p>
+          <w:p>
+            <w:pPr>
+              <w:ind w:firstLine="520"/>
+              <w:rPr>
+                <w:b/>
+              </w:rPr>
+            </w:pPr>
+            <w:proofErr w:type="gramStart"/>
+            <w:r>
+              <w:t>none</w:t>
+            </w:r>
+            <w:proofErr w:type="gramEnd"/>
+          </w:p>
+        </w:tc>
+      </w:tr>
+    </w:tbl>
+    <w:p/>
+    <w:p>
+      <w:pPr>
+        <w:rPr>
+          <w:rFonts w:hint="eastAsia"/>
+        </w:rPr>
+      </w:pPr>
+    </w:p>
+    <w:tbl>
+      <w:tblPr>
+        <w:tblStyle w:val="a5"/>
+        <w:tblW w:w="0" w:type="auto"/>
+        <w:tblLook w:val="04A0" w:firstRow="1" w:lastRow="0" w:firstColumn="1" w:lastColumn="0" w:noHBand="0" w:noVBand="1"/>
+      </w:tblPr>
+      <w:tblGrid>
+        <w:gridCol w:w="6642"/>
+        <w:gridCol w:w="2214"/>
+      </w:tblGrid>
+      <w:tr>
+        <w:tc>
+          <w:tcPr>
+            <w:tcW w:w="6642" w:type="dxa"/>
+          </w:tcPr>
+          <w:p>
+            <w:pPr>
+              <w:rPr>
+                <w:b/>
+              </w:rPr>
+            </w:pPr>
+            <w:r>
+              <w:rPr>
+                <w:b/>
+              </w:rPr>
+              <w:t xml:space="preserve">Name: </w:t>
+            </w:r>
+            <w:r>
+              <w:rPr>
+                <w:b/>
+              </w:rPr>
+              <w:t>ask question</w:t>
+            </w:r>
+          </w:p>
+        </w:tc>
+        <w:tc>
+          <w:tcPr>
+            <w:tcW w:w="2214" w:type="dxa"/>
+          </w:tcPr>
+          <w:p>
+            <w:pPr>
+              <w:rPr>
+                <w:b/>
+              </w:rPr>
+            </w:pPr>
+            <w:r>
+              <w:rPr>
+                <w:b/>
+              </w:rPr>
               <w:t xml:space="preserve">ID: </w:t>
             </w:r>
             <w:r>
               <w:rPr>
                 <w:b/>
               </w:rPr>
-              <w:t>1</w:t>
-            </w:r>
-            <w:r>
-              <w:rPr>
-                <w:b/>
-              </w:rPr>
-              <w:t>2</w:t>
+              <w:t>QS_AM_EA_01</w:t>
             </w:r>
           </w:p>
         </w:tc>
@@ -3605,19 +4960,15 @@
               </w:rPr>
               <w:t xml:space="preserve"> </w:t>
             </w:r>
-            <w:bookmarkStart w:id="14" w:name="OLE_LINK25"/>
-            <w:bookmarkStart w:id="15" w:name="OLE_LINK26"/>
-            <w:r>
-              <w:t xml:space="preserve">Administrator can </w:t>
-            </w:r>
-            <w:r>
-              <w:t>add some extra limitation</w:t>
-            </w:r>
-            <w:r>
-              <w:t xml:space="preserve"> user</w:t>
-            </w:r>
-            <w:bookmarkEnd w:id="14"/>
-            <w:bookmarkEnd w:id="15"/>
+            <w:r>
+              <w:t>User</w:t>
+            </w:r>
+            <w:r>
+              <w:t xml:space="preserve"> can scan ask a new</w:t>
+            </w:r>
+            <w:r>
+              <w:t xml:space="preserve"> question</w:t>
+            </w:r>
           </w:p>
         </w:tc>
       </w:tr>
@@ -3640,10 +4991,10 @@
               <w:t>Description:</w:t>
             </w:r>
             <w:r>
-              <w:t xml:space="preserve"> </w:t>
-            </w:r>
-            <w:r>
-              <w:t>Administrator can add some extra limitation user</w:t>
+              <w:t xml:space="preserve"> User</w:t>
+            </w:r>
+            <w:r>
+              <w:t xml:space="preserve"> can ask a new question</w:t>
             </w:r>
           </w:p>
         </w:tc>
@@ -3682,25 +5033,22 @@
               <w:t xml:space="preserve"> </w:t>
             </w:r>
             <w:r>
-              <w:t>Administrator</w:t>
-            </w:r>
-            <w:r>
-              <w:t xml:space="preserve"> click </w:t>
-            </w:r>
-            <w:r>
-              <w:t>the button of “</w:t>
-            </w:r>
-            <w:r>
-              <w:t xml:space="preserve">as a </w:t>
-            </w:r>
-            <w:r>
-              <w:t>administrator</w:t>
-            </w:r>
-            <w:r>
-              <w:t>”</w:t>
-            </w:r>
-            <w:r>
-              <w:t xml:space="preserve"> </w:t>
+              <w:rPr>
+                <w:kern w:val="0"/>
+              </w:rPr>
+              <w:t xml:space="preserve">User click the </w:t>
+            </w:r>
+            <w:r>
+              <w:rPr>
+                <w:kern w:val="0"/>
+              </w:rPr>
+              <w:t>button ask</w:t>
+            </w:r>
+            <w:r>
+              <w:rPr>
+                <w:kern w:val="0"/>
+              </w:rPr>
+              <w:t xml:space="preserve"> question</w:t>
             </w:r>
           </w:p>
         </w:tc>
@@ -3733,44 +5081,12 @@
           <w:p>
             <w:pPr>
               <w:ind w:firstLine="520"/>
-              <w:rPr>
-                <w:kern w:val="0"/>
-              </w:rPr>
-            </w:pPr>
-            <w:r>
-              <w:t>1:</w:t>
-            </w:r>
-            <w:r>
-              <w:rPr>
-                <w:kern w:val="0"/>
-              </w:rPr>
-              <w:t xml:space="preserve"> Administrator </w:t>
-            </w:r>
-            <w:r>
-              <w:rPr>
-                <w:kern w:val="0"/>
-              </w:rPr>
-              <w:t xml:space="preserve">click the button of “as a </w:t>
-            </w:r>
-            <w:r>
-              <w:rPr>
-                <w:kern w:val="0"/>
-              </w:rPr>
-              <w:t>administrator</w:t>
-            </w:r>
-            <w:r>
-              <w:rPr>
-                <w:kern w:val="0"/>
-              </w:rPr>
-              <w:t>”</w:t>
-            </w:r>
-          </w:p>
-          <w:p>
-            <w:pPr>
-              <w:ind w:firstLine="520"/>
-            </w:pPr>
-            <w:r>
-              <w:t>2:Check administrator is legal or not</w:t>
+            </w:pPr>
+            <w:r>
+              <w:t xml:space="preserve">1:User click </w:t>
+            </w:r>
+            <w:r>
+              <w:t>ask question button</w:t>
             </w:r>
           </w:p>
           <w:p>
@@ -3784,42 +5100,88 @@
               <w:t>2:</w:t>
             </w:r>
             <w:r>
-              <w:t>Noitce operation is successful or not</w:t>
-            </w:r>
-          </w:p>
-          <w:p>
-            <w:pPr>
-              <w:ind w:firstLine="520"/>
-            </w:pPr>
-            <w:r>
-              <w:t>4:End</w:t>
-            </w:r>
-          </w:p>
-        </w:tc>
-      </w:tr>
-      <w:tr>
-        <w:tc>
-          <w:tcPr>
-            <w:tcW w:w="8856" w:type="dxa"/>
-            <w:gridSpan w:val="2"/>
-          </w:tcPr>
-          <w:p>
-            <w:pPr>
-              <w:rPr>
-                <w:b/>
-              </w:rPr>
-            </w:pPr>
-            <w:r>
-              <w:rPr>
-                <w:b/>
-              </w:rPr>
+              <w:t>Check user is legal or not</w:t>
+            </w:r>
+            <w:r>
+              <w:t xml:space="preserve"> </w:t>
+            </w:r>
+          </w:p>
+          <w:p>
+            <w:pPr>
+              <w:ind w:firstLine="520"/>
+            </w:pPr>
+            <w:r>
+              <w:t>3:Redirect to ask question page</w:t>
+            </w:r>
+          </w:p>
+          <w:p>
+            <w:pPr>
+              <w:ind w:firstLine="520"/>
+            </w:pPr>
+            <w:r>
+              <w:lastRenderedPageBreak/>
+              <w:t>4:Input question information</w:t>
+            </w:r>
+          </w:p>
+          <w:p>
+            <w:pPr>
+              <w:ind w:firstLine="520"/>
+            </w:pPr>
+            <w:r>
+              <w:t>5:Click save button</w:t>
+            </w:r>
+          </w:p>
+          <w:p>
+            <w:pPr>
+              <w:ind w:firstLine="520"/>
+            </w:pPr>
+            <w:r>
+              <w:t>6:Check user is legal or not</w:t>
+            </w:r>
+          </w:p>
+          <w:p>
+            <w:pPr>
+              <w:ind w:firstLine="520"/>
+            </w:pPr>
+            <w:r>
+              <w:t>7</w:t>
+            </w:r>
+            <w:r>
+              <w:t>:End</w:t>
+            </w:r>
+          </w:p>
+        </w:tc>
+      </w:tr>
+      <w:tr>
+        <w:tc>
+          <w:tcPr>
+            <w:tcW w:w="8856" w:type="dxa"/>
+            <w:gridSpan w:val="2"/>
+          </w:tcPr>
+          <w:p>
+            <w:pPr>
+              <w:rPr>
+                <w:b/>
+              </w:rPr>
+            </w:pPr>
+            <w:r>
+              <w:rPr>
+                <w:b/>
+              </w:rPr>
+              <w:lastRenderedPageBreak/>
               <w:t>Sub-flows:</w:t>
             </w:r>
             <w:r>
               <w:rPr>
                 <w:b/>
               </w:rPr>
-              <w:t xml:space="preserve"> add some limitation to user, frozen user</w:t>
+              <w:t xml:space="preserve"> </w:t>
+            </w:r>
+            <w:r>
+              <w:rPr>
+                <w:b/>
+              </w:rPr>
+              <w:t>no</w:t>
             </w:r>
           </w:p>
         </w:tc>
@@ -3850,9 +5212,11 @@
                 <w:b/>
               </w:rPr>
             </w:pPr>
+            <w:proofErr w:type="gramStart"/>
             <w:r>
               <w:t>none</w:t>
             </w:r>
+            <w:proofErr w:type="gramEnd"/>
           </w:p>
         </w:tc>
       </w:tr>
@@ -3887,15 +5251,10 @@
             </w:r>
             <w:r>
               <w:rPr>
-                <w:b/>
-              </w:rPr>
-              <w:t>frozen</w:t>
-            </w:r>
-            <w:r>
-              <w:rPr>
-                <w:b/>
-              </w:rPr>
-              <w:t xml:space="preserve"> user</w:t>
+                <w:rFonts w:hint="eastAsia"/>
+                <w:b/>
+              </w:rPr>
+              <w:t>search question</w:t>
             </w:r>
           </w:p>
         </w:tc>
@@ -3913,19 +5272,16 @@
               <w:rPr>
                 <w:b/>
               </w:rPr>
-              <w:t xml:space="preserve">ID: </w:t>
-            </w:r>
-            <w:r>
-              <w:rPr>
-                <w:b/>
-              </w:rPr>
-              <w:t>1</w:t>
-            </w:r>
-            <w:r>
-              <w:rPr>
-                <w:b/>
-              </w:rPr>
-              <w:t>3</w:t>
+              <w:t>ID:</w:t>
+            </w:r>
+            <w:r>
+              <w:t xml:space="preserve"> </w:t>
+            </w:r>
+            <w:r>
+              <w:rPr>
+                <w:b/>
+              </w:rPr>
+              <w:t>SS_SQ_01</w:t>
             </w:r>
           </w:p>
         </w:tc>
@@ -3955,17 +5311,10 @@
               <w:t xml:space="preserve"> </w:t>
             </w:r>
             <w:r>
-              <w:t xml:space="preserve">Administrator can </w:t>
-            </w:r>
-            <w:bookmarkStart w:id="16" w:name="OLE_LINK27"/>
-            <w:bookmarkStart w:id="17" w:name="OLE_LINK28"/>
-            <w:r>
-              <w:t xml:space="preserve">frozen </w:t>
-            </w:r>
-            <w:bookmarkEnd w:id="16"/>
-            <w:bookmarkEnd w:id="17"/>
-            <w:r>
-              <w:t>user</w:t>
+              <w:rPr>
+                <w:rFonts w:hint="eastAsia"/>
+              </w:rPr>
+              <w:t>search question</w:t>
             </w:r>
           </w:p>
         </w:tc>
@@ -3992,16 +5341,10 @@
               <w:t xml:space="preserve"> </w:t>
             </w:r>
             <w:r>
-              <w:t xml:space="preserve">Administrator can </w:t>
-            </w:r>
-            <w:r>
-              <w:rPr>
-                <w:kern w:val="0"/>
-              </w:rPr>
-              <w:t xml:space="preserve">frozen </w:t>
-            </w:r>
-            <w:r>
-              <w:t>user</w:t>
+              <w:rPr>
+                <w:rFonts w:hint="eastAsia"/>
+              </w:rPr>
+              <w:t>search question</w:t>
             </w:r>
           </w:p>
         </w:tc>
@@ -4033,23 +5376,16 @@
               <w:t>:</w:t>
             </w:r>
             <w:r>
-              <w:rPr>
-                <w:b/>
-                <w:kern w:val="0"/>
-              </w:rPr>
-              <w:t xml:space="preserve"> </w:t>
-            </w:r>
-            <w:r>
-              <w:t>Administrator click the button of “</w:t>
-            </w:r>
-            <w:r>
-              <w:rPr>
-                <w:kern w:val="0"/>
-              </w:rPr>
-              <w:t>frozen</w:t>
-            </w:r>
-            <w:r>
-              <w:t xml:space="preserve">” </w:t>
+              <w:t xml:space="preserve"> </w:t>
+            </w:r>
+            <w:r>
+              <w:rPr>
+                <w:rFonts w:hint="eastAsia"/>
+              </w:rPr>
+              <w:t>search</w:t>
+            </w:r>
+            <w:r>
+              <w:t xml:space="preserve"> question</w:t>
             </w:r>
           </w:p>
         </w:tc>
@@ -4082,119 +5418,114 @@
           <w:p>
             <w:pPr>
               <w:ind w:firstLine="520"/>
-              <w:rPr>
-                <w:kern w:val="0"/>
-              </w:rPr>
-            </w:pPr>
-            <w:r>
-              <w:t>1:</w:t>
-            </w:r>
-            <w:r>
-              <w:rPr>
-                <w:kern w:val="0"/>
-              </w:rPr>
-              <w:t xml:space="preserve"> Administrator click the button of “</w:t>
-            </w:r>
-            <w:r>
-              <w:rPr>
-                <w:kern w:val="0"/>
-              </w:rPr>
-              <w:t>frozen</w:t>
-            </w:r>
-            <w:r>
-              <w:rPr>
-                <w:kern w:val="0"/>
-              </w:rPr>
-              <w:t>”</w:t>
-            </w:r>
-          </w:p>
-          <w:p>
-            <w:pPr>
-              <w:ind w:firstLine="520"/>
-            </w:pPr>
-            <w:r>
-              <w:t>2:Check administrator is legal or not</w:t>
-            </w:r>
-          </w:p>
-          <w:p>
-            <w:pPr>
-              <w:ind w:firstLine="520"/>
-            </w:pPr>
-            <w:r>
-              <w:rPr>
-                <w:rFonts w:hint="eastAsia"/>
-              </w:rPr>
-              <w:t>2:</w:t>
-            </w:r>
-            <w:r>
-              <w:t>Noitce operation is successful or not</w:t>
-            </w:r>
-          </w:p>
-          <w:p>
-            <w:pPr>
-              <w:ind w:firstLine="520"/>
+            </w:pPr>
+            <w:r>
+              <w:t>1:User</w:t>
+            </w:r>
+            <w:r>
+              <w:t xml:space="preserve"> input what the want to know in index page</w:t>
+            </w:r>
+          </w:p>
+          <w:p>
+            <w:pPr>
+              <w:ind w:firstLine="520"/>
+            </w:pPr>
+            <w:r>
+              <w:t>2:Click search button</w:t>
+            </w:r>
+          </w:p>
+          <w:p>
+            <w:pPr>
+              <w:ind w:firstLine="520"/>
+            </w:pPr>
+            <w:r>
+              <w:t>3: End</w:t>
+            </w:r>
+          </w:p>
+        </w:tc>
+      </w:tr>
+      <w:tr>
+        <w:tc>
+          <w:tcPr>
+            <w:tcW w:w="8856" w:type="dxa"/>
+            <w:gridSpan w:val="2"/>
+          </w:tcPr>
+          <w:p>
+            <w:pPr>
+              <w:rPr>
+                <w:b/>
+              </w:rPr>
+            </w:pPr>
+            <w:r>
+              <w:rPr>
+                <w:b/>
+              </w:rPr>
+              <w:t>Sub-flows:</w:t>
+            </w:r>
+            <w:r>
+              <w:rPr>
+                <w:b/>
+              </w:rPr>
+              <w:t xml:space="preserve"> </w:t>
+            </w:r>
+            <w:r>
+              <w:t>sort searching question</w:t>
+            </w:r>
+          </w:p>
+        </w:tc>
+      </w:tr>
+      <w:tr>
+        <w:tc>
+          <w:tcPr>
+            <w:tcW w:w="8856" w:type="dxa"/>
+            <w:gridSpan w:val="2"/>
+          </w:tcPr>
+          <w:p>
+            <w:pPr>
+              <w:rPr>
+                <w:b/>
+              </w:rPr>
+            </w:pPr>
+            <w:r>
+              <w:rPr>
+                <w:b/>
+              </w:rPr>
+              <w:t>Alternative/Exceptional flows:</w:t>
+            </w:r>
+          </w:p>
+          <w:p>
+            <w:pPr>
+              <w:ind w:firstLine="520"/>
+            </w:pPr>
+            <w:r>
+              <w:t xml:space="preserve">1:Click search button straightly, it will redirect to searching question page </w:t>
+            </w:r>
+          </w:p>
+          <w:p>
+            <w:pPr>
+              <w:ind w:firstLine="520"/>
+            </w:pPr>
+            <w:r>
+              <w:t>2:Input what user want to know and choose tags</w:t>
+            </w:r>
+          </w:p>
+          <w:p>
+            <w:pPr>
+              <w:ind w:firstLine="520"/>
+            </w:pPr>
+            <w:r>
+              <w:t>3:Click search button</w:t>
+            </w:r>
+          </w:p>
+          <w:p>
+            <w:pPr>
+              <w:ind w:firstLine="520"/>
+              <w:rPr>
+                <w:b/>
+              </w:rPr>
             </w:pPr>
             <w:r>
               <w:t>4:End</w:t>
-            </w:r>
-          </w:p>
-        </w:tc>
-      </w:tr>
-      <w:tr>
-        <w:tc>
-          <w:tcPr>
-            <w:tcW w:w="8856" w:type="dxa"/>
-            <w:gridSpan w:val="2"/>
-          </w:tcPr>
-          <w:p>
-            <w:pPr>
-              <w:rPr>
-                <w:b/>
-              </w:rPr>
-            </w:pPr>
-            <w:r>
-              <w:rPr>
-                <w:b/>
-              </w:rPr>
-              <w:t>Sub-flows:</w:t>
-            </w:r>
-            <w:r>
-              <w:rPr>
-                <w:b/>
-              </w:rPr>
-              <w:t xml:space="preserve"> add some limitation to user, frozen user</w:t>
-            </w:r>
-          </w:p>
-        </w:tc>
-      </w:tr>
-      <w:tr>
-        <w:tc>
-          <w:tcPr>
-            <w:tcW w:w="8856" w:type="dxa"/>
-            <w:gridSpan w:val="2"/>
-          </w:tcPr>
-          <w:p>
-            <w:pPr>
-              <w:rPr>
-                <w:b/>
-              </w:rPr>
-            </w:pPr>
-            <w:r>
-              <w:rPr>
-                <w:b/>
-              </w:rPr>
-              <w:t>Alternative/Exceptional flows:</w:t>
-            </w:r>
-          </w:p>
-          <w:p>
-            <w:pPr>
-              <w:ind w:firstLine="520"/>
-              <w:rPr>
-                <w:b/>
-              </w:rPr>
-            </w:pPr>
-            <w:r>
-              <w:t>none</w:t>
             </w:r>
           </w:p>
         </w:tc>
@@ -4226,13 +5557,27 @@
               <w:rPr>
                 <w:b/>
               </w:rPr>
-              <w:t xml:space="preserve">Name: </w:t>
-            </w:r>
-            <w:r>
-              <w:rPr>
-                <w:b/>
-              </w:rPr>
-              <w:t>operator</w:t>
+              <w:t xml:space="preserve">Name: sort for </w:t>
+            </w:r>
+            <w:r>
+              <w:rPr>
+                <w:rFonts w:hint="eastAsia"/>
+                <w:b/>
+              </w:rPr>
+              <w:t>search</w:t>
+            </w:r>
+            <w:r>
+              <w:rPr>
+                <w:b/>
+              </w:rPr>
+              <w:t>ing</w:t>
+            </w:r>
+            <w:r>
+              <w:rPr>
+                <w:rFonts w:hint="eastAsia"/>
+                <w:b/>
+              </w:rPr>
+              <w:t xml:space="preserve"> question</w:t>
             </w:r>
           </w:p>
         </w:tc>
@@ -4250,19 +5595,357 @@
               <w:rPr>
                 <w:b/>
               </w:rPr>
+              <w:t>ID:</w:t>
+            </w:r>
+            <w:r>
+              <w:t xml:space="preserve"> </w:t>
+            </w:r>
+            <w:r>
+              <w:rPr>
+                <w:b/>
+              </w:rPr>
+              <w:t>SS_SR_01</w:t>
+            </w:r>
+          </w:p>
+        </w:tc>
+      </w:tr>
+      <w:tr>
+        <w:tc>
+          <w:tcPr>
+            <w:tcW w:w="8856" w:type="dxa"/>
+            <w:gridSpan w:val="2"/>
+          </w:tcPr>
+          <w:p>
+            <w:pPr>
+              <w:rPr>
+                <w:b/>
+              </w:rPr>
+            </w:pPr>
+            <w:r>
+              <w:rPr>
+                <w:b/>
+              </w:rPr>
+              <w:t>Stakeholders and goals:</w:t>
+            </w:r>
+            <w:r>
+              <w:rPr>
+                <w:b/>
+              </w:rPr>
+              <w:t xml:space="preserve"> sort for </w:t>
+            </w:r>
+            <w:r>
+              <w:rPr>
+                <w:rFonts w:hint="eastAsia"/>
+              </w:rPr>
+              <w:t>search</w:t>
+            </w:r>
+            <w:r>
+              <w:t>ing</w:t>
+            </w:r>
+            <w:r>
+              <w:rPr>
+                <w:rFonts w:hint="eastAsia"/>
+              </w:rPr>
+              <w:t xml:space="preserve"> question</w:t>
+            </w:r>
+          </w:p>
+        </w:tc>
+      </w:tr>
+      <w:tr>
+        <w:tc>
+          <w:tcPr>
+            <w:tcW w:w="8856" w:type="dxa"/>
+            <w:gridSpan w:val="2"/>
+          </w:tcPr>
+          <w:p>
+            <w:pPr>
+              <w:rPr>
+                <w:b/>
+              </w:rPr>
+            </w:pPr>
+            <w:r>
+              <w:rPr>
+                <w:b/>
+              </w:rPr>
+              <w:t>Description:</w:t>
+            </w:r>
+            <w:r>
+              <w:t xml:space="preserve"> </w:t>
+            </w:r>
+            <w:r>
+              <w:t xml:space="preserve">sort for </w:t>
+            </w:r>
+            <w:r>
+              <w:rPr>
+                <w:rFonts w:hint="eastAsia"/>
+              </w:rPr>
+              <w:t>search</w:t>
+            </w:r>
+            <w:r>
+              <w:t>ing</w:t>
+            </w:r>
+            <w:r>
+              <w:rPr>
+                <w:rFonts w:hint="eastAsia"/>
+              </w:rPr>
+              <w:t xml:space="preserve"> question</w:t>
+            </w:r>
+          </w:p>
+        </w:tc>
+      </w:tr>
+      <w:tr>
+        <w:tc>
+          <w:tcPr>
+            <w:tcW w:w="8856" w:type="dxa"/>
+            <w:gridSpan w:val="2"/>
+          </w:tcPr>
+          <w:p>
+            <w:pPr>
+              <w:rPr>
+                <w:b/>
+              </w:rPr>
+            </w:pPr>
+            <w:r>
+              <w:rPr>
+                <w:b/>
+                <w:kern w:val="0"/>
+              </w:rPr>
+              <w:t>Trigger</w:t>
+            </w:r>
+            <w:r>
+              <w:rPr>
+                <w:b/>
+                <w:kern w:val="0"/>
+              </w:rPr>
+              <w:t>:</w:t>
+            </w:r>
+            <w:r>
+              <w:t xml:space="preserve"> </w:t>
+            </w:r>
+            <w:r>
+              <w:rPr>
+                <w:rFonts w:hint="eastAsia"/>
+              </w:rPr>
+              <w:t>search</w:t>
+            </w:r>
+            <w:r>
+              <w:t xml:space="preserve"> question</w:t>
+            </w:r>
+          </w:p>
+        </w:tc>
+      </w:tr>
+      <w:tr>
+        <w:tc>
+          <w:tcPr>
+            <w:tcW w:w="8856" w:type="dxa"/>
+            <w:gridSpan w:val="2"/>
+          </w:tcPr>
+          <w:p>
+            <w:pPr>
+              <w:rPr>
+                <w:b/>
+              </w:rPr>
+            </w:pPr>
+            <w:r>
+              <w:rPr>
+                <w:b/>
+              </w:rPr>
+              <w:t>Normal flow:</w:t>
+            </w:r>
+            <w:r>
+              <w:rPr>
+                <w:b/>
+              </w:rPr>
+              <w:t xml:space="preserve"> </w:t>
+            </w:r>
+          </w:p>
+          <w:p>
+            <w:pPr>
+              <w:ind w:firstLine="520"/>
+            </w:pPr>
+            <w:r>
+              <w:t>1:User</w:t>
+            </w:r>
+            <w:r>
+              <w:t xml:space="preserve"> input what the want to know in index page</w:t>
+            </w:r>
+          </w:p>
+          <w:p>
+            <w:pPr>
+              <w:ind w:firstLine="520"/>
+            </w:pPr>
+            <w:r>
+              <w:t>2:Click search button</w:t>
+            </w:r>
+          </w:p>
+          <w:p>
+            <w:pPr>
+              <w:ind w:firstLine="520"/>
+            </w:pPr>
+            <w:r>
+              <w:t>3:Choose sort rule</w:t>
+            </w:r>
+          </w:p>
+          <w:p>
+            <w:pPr>
+              <w:ind w:firstLine="520"/>
+            </w:pPr>
+            <w:r>
+              <w:t>3: End</w:t>
+            </w:r>
+          </w:p>
+        </w:tc>
+      </w:tr>
+      <w:tr>
+        <w:tc>
+          <w:tcPr>
+            <w:tcW w:w="8856" w:type="dxa"/>
+            <w:gridSpan w:val="2"/>
+          </w:tcPr>
+          <w:p>
+            <w:pPr>
+              <w:rPr>
+                <w:b/>
+              </w:rPr>
+            </w:pPr>
+            <w:r>
+              <w:rPr>
+                <w:b/>
+              </w:rPr>
+              <w:t>Sub-flows:</w:t>
+            </w:r>
+            <w:r>
+              <w:rPr>
+                <w:b/>
+              </w:rPr>
+              <w:t xml:space="preserve"> </w:t>
+            </w:r>
+            <w:r>
+              <w:t>none</w:t>
+            </w:r>
+          </w:p>
+        </w:tc>
+      </w:tr>
+      <w:tr>
+        <w:tc>
+          <w:tcPr>
+            <w:tcW w:w="8856" w:type="dxa"/>
+            <w:gridSpan w:val="2"/>
+          </w:tcPr>
+          <w:p>
+            <w:pPr>
+              <w:rPr>
+                <w:b/>
+              </w:rPr>
+            </w:pPr>
+            <w:r>
+              <w:rPr>
+                <w:b/>
+              </w:rPr>
+              <w:t>Alternative/Exceptional flows:</w:t>
+            </w:r>
+          </w:p>
+          <w:p>
+            <w:pPr>
+              <w:ind w:firstLine="520"/>
+            </w:pPr>
+            <w:r>
+              <w:t xml:space="preserve">1:Click search button straightly, it will redirect to searching question page </w:t>
+            </w:r>
+          </w:p>
+          <w:p>
+            <w:pPr>
+              <w:ind w:firstLine="520"/>
+            </w:pPr>
+            <w:r>
+              <w:t>2:Input what user want to know and choose tags</w:t>
+            </w:r>
+          </w:p>
+          <w:p>
+            <w:pPr>
+              <w:ind w:firstLine="520"/>
+            </w:pPr>
+            <w:r>
+              <w:t>3:Click search button</w:t>
+            </w:r>
+          </w:p>
+          <w:p>
+            <w:pPr>
+              <w:ind w:firstLine="520"/>
+            </w:pPr>
+            <w:r>
+              <w:t>4:Choose sort rule.</w:t>
+            </w:r>
+          </w:p>
+          <w:p>
+            <w:pPr>
+              <w:ind w:firstLine="520"/>
+              <w:rPr>
+                <w:b/>
+              </w:rPr>
+            </w:pPr>
+            <w:r>
+              <w:t>4:End</w:t>
+            </w:r>
+          </w:p>
+        </w:tc>
+      </w:tr>
+    </w:tbl>
+    <w:p>
+      <w:bookmarkStart w:id="16" w:name="_GoBack"/>
+      <w:bookmarkEnd w:id="16"/>
+    </w:p>
+    <w:p/>
+    <w:tbl>
+      <w:tblPr>
+        <w:tblStyle w:val="a5"/>
+        <w:tblW w:w="0" w:type="auto"/>
+        <w:tblLook w:val="04A0" w:firstRow="1" w:lastRow="0" w:firstColumn="1" w:lastColumn="0" w:noHBand="0" w:noVBand="1"/>
+      </w:tblPr>
+      <w:tblGrid>
+        <w:gridCol w:w="6642"/>
+        <w:gridCol w:w="2214"/>
+      </w:tblGrid>
+      <w:tr>
+        <w:tc>
+          <w:tcPr>
+            <w:tcW w:w="6642" w:type="dxa"/>
+          </w:tcPr>
+          <w:p>
+            <w:pPr>
+              <w:rPr>
+                <w:b/>
+              </w:rPr>
+            </w:pPr>
+            <w:r>
+              <w:rPr>
+                <w:b/>
+              </w:rPr>
+              <w:t>Name: manage User</w:t>
+            </w:r>
+          </w:p>
+        </w:tc>
+        <w:tc>
+          <w:tcPr>
+            <w:tcW w:w="2214" w:type="dxa"/>
+          </w:tcPr>
+          <w:p>
+            <w:pPr>
+              <w:rPr>
+                <w:b/>
+              </w:rPr>
+            </w:pPr>
+            <w:r>
+              <w:rPr>
+                <w:b/>
+              </w:rPr>
               <w:t xml:space="preserve">ID: </w:t>
             </w:r>
             <w:r>
               <w:rPr>
                 <w:b/>
               </w:rPr>
-              <w:t>1</w:t>
-            </w:r>
-            <w:r>
-              <w:rPr>
-                <w:b/>
-              </w:rPr>
-              <w:t>4</w:t>
+              <w:t>11</w:t>
             </w:r>
           </w:p>
         </w:tc>
@@ -4291,12 +5974,19 @@
               </w:rPr>
               <w:t xml:space="preserve"> </w:t>
             </w:r>
-            <w:r>
-              <w:t xml:space="preserve">Administrator can </w:t>
-            </w:r>
-            <w:r>
-              <w:t>hide some illegal data</w:t>
-            </w:r>
+            <w:bookmarkStart w:id="17" w:name="OLE_LINK23"/>
+            <w:bookmarkStart w:id="18" w:name="OLE_LINK24"/>
+            <w:r>
+              <w:t>Administrator</w:t>
+            </w:r>
+            <w:r>
+              <w:t xml:space="preserve"> can </w:t>
+            </w:r>
+            <w:r>
+              <w:t>manage user</w:t>
+            </w:r>
+            <w:bookmarkEnd w:id="17"/>
+            <w:bookmarkEnd w:id="18"/>
           </w:p>
         </w:tc>
       </w:tr>
@@ -4322,7 +6012,7 @@
               <w:t xml:space="preserve"> </w:t>
             </w:r>
             <w:r>
-              <w:t>Administrator can hide some illegal data</w:t>
+              <w:t>Administrator can manage user</w:t>
             </w:r>
           </w:p>
         </w:tc>
@@ -4361,33 +6051,28 @@
               <w:t xml:space="preserve"> </w:t>
             </w:r>
             <w:r>
-              <w:t>Administrator click the button of “</w:t>
-            </w:r>
-            <w:r>
-              <w:t>hidden</w:t>
-            </w:r>
-            <w:r>
-              <w:t xml:space="preserve">” </w:t>
-            </w:r>
-          </w:p>
-        </w:tc>
-      </w:tr>
-      <w:tr>
-        <w:tc>
-          <w:tcPr>
-            <w:tcW w:w="8856" w:type="dxa"/>
-            <w:gridSpan w:val="2"/>
-          </w:tcPr>
-          <w:p>
-            <w:pPr>
-              <w:rPr>
-                <w:b/>
-              </w:rPr>
-            </w:pPr>
-            <w:r>
-              <w:rPr>
-                <w:b/>
-              </w:rPr>
+              <w:t>Administrator can manage user according the button of “manage user”</w:t>
+            </w:r>
+          </w:p>
+        </w:tc>
+      </w:tr>
+      <w:tr>
+        <w:tc>
+          <w:tcPr>
+            <w:tcW w:w="8856" w:type="dxa"/>
+            <w:gridSpan w:val="2"/>
+          </w:tcPr>
+          <w:p>
+            <w:pPr>
+              <w:rPr>
+                <w:b/>
+              </w:rPr>
+            </w:pPr>
+            <w:r>
+              <w:rPr>
+                <w:b/>
+              </w:rPr>
+              <w:lastRenderedPageBreak/>
               <w:t>Normal flow:</w:t>
             </w:r>
             <w:r>
@@ -4400,9 +6085,6 @@
           <w:p>
             <w:pPr>
               <w:ind w:firstLine="520"/>
-              <w:rPr>
-                <w:kern w:val="0"/>
-              </w:rPr>
             </w:pPr>
             <w:r>
               <w:t>1:</w:t>
@@ -4411,27 +6093,31 @@
               <w:rPr>
                 <w:kern w:val="0"/>
               </w:rPr>
-              <w:t xml:space="preserve"> Administrator click the button of “</w:t>
-            </w:r>
-            <w:r>
-              <w:rPr>
-                <w:kern w:val="0"/>
-              </w:rPr>
-              <w:t>hidden</w:t>
-            </w:r>
-            <w:r>
-              <w:rPr>
-                <w:kern w:val="0"/>
-              </w:rPr>
-              <w:t>”</w:t>
-            </w:r>
-          </w:p>
-          <w:p>
-            <w:pPr>
-              <w:ind w:firstLine="520"/>
-            </w:pPr>
-            <w:r>
-              <w:t>2:Check administrator is legal or not</w:t>
+              <w:t xml:space="preserve"> Administrator can manage user</w:t>
+            </w:r>
+            <w:r>
+              <w:rPr>
+                <w:rFonts w:ascii="Times" w:eastAsia="Times New Roman" w:hAnsi="Times" w:hint="eastAsia"/>
+                <w:kern w:val="0"/>
+                <w:sz w:val="20"/>
+                <w:szCs w:val="20"/>
+              </w:rPr>
+              <w:t xml:space="preserve"> </w:t>
+            </w:r>
+            <w:r>
+              <w:t xml:space="preserve">click </w:t>
+            </w:r>
+            <w:r>
+              <w:t>manage</w:t>
+            </w:r>
+            <w:r>
+              <w:t xml:space="preserve"> </w:t>
+            </w:r>
+            <w:r>
+              <w:t>user</w:t>
+            </w:r>
+            <w:r>
+              <w:t xml:space="preserve"> button</w:t>
             </w:r>
           </w:p>
           <w:p>
@@ -4445,7 +6131,13 @@
               <w:t>2:</w:t>
             </w:r>
             <w:r>
-              <w:t>Noitce operation is successful or not</w:t>
+              <w:t>Show user’s important information</w:t>
+            </w:r>
+            <w:r>
+              <w:t xml:space="preserve"> </w:t>
+            </w:r>
+            <w:r>
+              <w:t>(not personal information)</w:t>
             </w:r>
           </w:p>
           <w:p>
@@ -4511,9 +6203,11 @@
                 <w:b/>
               </w:rPr>
             </w:pPr>
+            <w:proofErr w:type="gramStart"/>
             <w:r>
               <w:t>none</w:t>
             </w:r>
+            <w:proofErr w:type="gramEnd"/>
           </w:p>
         </w:tc>
       </w:tr>
@@ -4544,13 +6238,7 @@
               <w:rPr>
                 <w:b/>
               </w:rPr>
-              <w:t xml:space="preserve">Name: </w:t>
-            </w:r>
-            <w:r>
-              <w:rPr>
-                <w:b/>
-              </w:rPr>
-              <w:t>show data tendency</w:t>
+              <w:t>Name: add some limitation to user</w:t>
             </w:r>
           </w:p>
         </w:tc>
@@ -4574,13 +6262,7 @@
               <w:rPr>
                 <w:b/>
               </w:rPr>
-              <w:t>1</w:t>
-            </w:r>
-            <w:r>
-              <w:rPr>
-                <w:b/>
-              </w:rPr>
-              <w:t>5</w:t>
+              <w:t>12</w:t>
             </w:r>
           </w:p>
         </w:tc>
@@ -4609,6 +6291,939 @@
               </w:rPr>
               <w:t xml:space="preserve"> </w:t>
             </w:r>
+            <w:bookmarkStart w:id="19" w:name="OLE_LINK25"/>
+            <w:bookmarkStart w:id="20" w:name="OLE_LINK26"/>
+            <w:r>
+              <w:t>Administrator can add some extra limitation user</w:t>
+            </w:r>
+            <w:bookmarkEnd w:id="19"/>
+            <w:bookmarkEnd w:id="20"/>
+          </w:p>
+        </w:tc>
+      </w:tr>
+      <w:tr>
+        <w:tc>
+          <w:tcPr>
+            <w:tcW w:w="8856" w:type="dxa"/>
+            <w:gridSpan w:val="2"/>
+          </w:tcPr>
+          <w:p>
+            <w:pPr>
+              <w:rPr>
+                <w:b/>
+              </w:rPr>
+            </w:pPr>
+            <w:r>
+              <w:rPr>
+                <w:b/>
+              </w:rPr>
+              <w:t>Description:</w:t>
+            </w:r>
+            <w:r>
+              <w:t xml:space="preserve"> </w:t>
+            </w:r>
+            <w:r>
+              <w:t>Administrator can add some extra limitation user</w:t>
+            </w:r>
+          </w:p>
+        </w:tc>
+      </w:tr>
+      <w:tr>
+        <w:tc>
+          <w:tcPr>
+            <w:tcW w:w="8856" w:type="dxa"/>
+            <w:gridSpan w:val="2"/>
+          </w:tcPr>
+          <w:p>
+            <w:pPr>
+              <w:rPr>
+                <w:b/>
+              </w:rPr>
+            </w:pPr>
+            <w:r>
+              <w:rPr>
+                <w:b/>
+                <w:kern w:val="0"/>
+              </w:rPr>
+              <w:t>Trigger</w:t>
+            </w:r>
+            <w:r>
+              <w:rPr>
+                <w:b/>
+                <w:kern w:val="0"/>
+              </w:rPr>
+              <w:t>:</w:t>
+            </w:r>
+            <w:r>
+              <w:rPr>
+                <w:b/>
+                <w:kern w:val="0"/>
+              </w:rPr>
+              <w:t xml:space="preserve"> </w:t>
+            </w:r>
+            <w:r>
+              <w:t>Administrator</w:t>
+            </w:r>
+            <w:r>
+              <w:t xml:space="preserve"> click the button of “as a </w:t>
+            </w:r>
+            <w:r>
+              <w:t>administrator</w:t>
+            </w:r>
+            <w:r>
+              <w:t xml:space="preserve">” </w:t>
+            </w:r>
+          </w:p>
+        </w:tc>
+      </w:tr>
+      <w:tr>
+        <w:tc>
+          <w:tcPr>
+            <w:tcW w:w="8856" w:type="dxa"/>
+            <w:gridSpan w:val="2"/>
+          </w:tcPr>
+          <w:p>
+            <w:pPr>
+              <w:rPr>
+                <w:b/>
+              </w:rPr>
+            </w:pPr>
+            <w:r>
+              <w:rPr>
+                <w:b/>
+              </w:rPr>
+              <w:t>Normal flow:</w:t>
+            </w:r>
+            <w:r>
+              <w:rPr>
+                <w:b/>
+              </w:rPr>
+              <w:t xml:space="preserve"> </w:t>
+            </w:r>
+          </w:p>
+          <w:p>
+            <w:pPr>
+              <w:ind w:firstLine="520"/>
+              <w:rPr>
+                <w:kern w:val="0"/>
+              </w:rPr>
+            </w:pPr>
+            <w:r>
+              <w:t>1:</w:t>
+            </w:r>
+            <w:r>
+              <w:rPr>
+                <w:kern w:val="0"/>
+              </w:rPr>
+              <w:t xml:space="preserve"> Administrator </w:t>
+            </w:r>
+            <w:r>
+              <w:rPr>
+                <w:kern w:val="0"/>
+              </w:rPr>
+              <w:t xml:space="preserve">click the button of “as a </w:t>
+            </w:r>
+            <w:r>
+              <w:rPr>
+                <w:kern w:val="0"/>
+              </w:rPr>
+              <w:t>administrator</w:t>
+            </w:r>
+            <w:r>
+              <w:rPr>
+                <w:kern w:val="0"/>
+              </w:rPr>
+              <w:t>”</w:t>
+            </w:r>
+          </w:p>
+          <w:p>
+            <w:pPr>
+              <w:ind w:firstLine="520"/>
+            </w:pPr>
+            <w:r>
+              <w:t>2:Check administrator is legal or not</w:t>
+            </w:r>
+          </w:p>
+          <w:p>
+            <w:pPr>
+              <w:ind w:firstLine="520"/>
+            </w:pPr>
+            <w:r>
+              <w:rPr>
+                <w:rFonts w:hint="eastAsia"/>
+              </w:rPr>
+              <w:t>2:</w:t>
+            </w:r>
+            <w:r>
+              <w:t>Noitce operation is successful or not</w:t>
+            </w:r>
+          </w:p>
+          <w:p>
+            <w:pPr>
+              <w:ind w:firstLine="520"/>
+            </w:pPr>
+            <w:r>
+              <w:t>4:End</w:t>
+            </w:r>
+          </w:p>
+        </w:tc>
+      </w:tr>
+      <w:tr>
+        <w:tc>
+          <w:tcPr>
+            <w:tcW w:w="8856" w:type="dxa"/>
+            <w:gridSpan w:val="2"/>
+          </w:tcPr>
+          <w:p>
+            <w:pPr>
+              <w:rPr>
+                <w:b/>
+              </w:rPr>
+            </w:pPr>
+            <w:r>
+              <w:rPr>
+                <w:b/>
+              </w:rPr>
+              <w:t>Sub-flows:</w:t>
+            </w:r>
+            <w:r>
+              <w:rPr>
+                <w:b/>
+              </w:rPr>
+              <w:t xml:space="preserve"> add some limitation to user, frozen user</w:t>
+            </w:r>
+          </w:p>
+        </w:tc>
+      </w:tr>
+      <w:tr>
+        <w:tc>
+          <w:tcPr>
+            <w:tcW w:w="8856" w:type="dxa"/>
+            <w:gridSpan w:val="2"/>
+          </w:tcPr>
+          <w:p>
+            <w:pPr>
+              <w:rPr>
+                <w:b/>
+              </w:rPr>
+            </w:pPr>
+            <w:r>
+              <w:rPr>
+                <w:b/>
+              </w:rPr>
+              <w:t>Alternative/Exceptional flows:</w:t>
+            </w:r>
+          </w:p>
+          <w:p>
+            <w:pPr>
+              <w:ind w:firstLine="520"/>
+              <w:rPr>
+                <w:b/>
+              </w:rPr>
+            </w:pPr>
+            <w:proofErr w:type="gramStart"/>
+            <w:r>
+              <w:t>none</w:t>
+            </w:r>
+            <w:proofErr w:type="gramEnd"/>
+          </w:p>
+        </w:tc>
+      </w:tr>
+    </w:tbl>
+    <w:p/>
+    <w:tbl>
+      <w:tblPr>
+        <w:tblStyle w:val="a5"/>
+        <w:tblW w:w="0" w:type="auto"/>
+        <w:tblLook w:val="04A0" w:firstRow="1" w:lastRow="0" w:firstColumn="1" w:lastColumn="0" w:noHBand="0" w:noVBand="1"/>
+      </w:tblPr>
+      <w:tblGrid>
+        <w:gridCol w:w="6642"/>
+        <w:gridCol w:w="2214"/>
+      </w:tblGrid>
+      <w:tr>
+        <w:tc>
+          <w:tcPr>
+            <w:tcW w:w="6642" w:type="dxa"/>
+          </w:tcPr>
+          <w:p>
+            <w:pPr>
+              <w:rPr>
+                <w:b/>
+              </w:rPr>
+            </w:pPr>
+            <w:r>
+              <w:rPr>
+                <w:b/>
+              </w:rPr>
+              <w:t>Name: frozen user</w:t>
+            </w:r>
+          </w:p>
+        </w:tc>
+        <w:tc>
+          <w:tcPr>
+            <w:tcW w:w="2214" w:type="dxa"/>
+          </w:tcPr>
+          <w:p>
+            <w:pPr>
+              <w:rPr>
+                <w:b/>
+              </w:rPr>
+            </w:pPr>
+            <w:r>
+              <w:rPr>
+                <w:b/>
+              </w:rPr>
+              <w:t xml:space="preserve">ID: </w:t>
+            </w:r>
+            <w:r>
+              <w:rPr>
+                <w:b/>
+              </w:rPr>
+              <w:t>13</w:t>
+            </w:r>
+          </w:p>
+        </w:tc>
+      </w:tr>
+      <w:tr>
+        <w:tc>
+          <w:tcPr>
+            <w:tcW w:w="8856" w:type="dxa"/>
+            <w:gridSpan w:val="2"/>
+          </w:tcPr>
+          <w:p>
+            <w:pPr>
+              <w:rPr>
+                <w:b/>
+              </w:rPr>
+            </w:pPr>
+            <w:r>
+              <w:rPr>
+                <w:b/>
+              </w:rPr>
+              <w:t>Stakeholders and goals:</w:t>
+            </w:r>
+            <w:r>
+              <w:rPr>
+                <w:b/>
+              </w:rPr>
+              <w:t xml:space="preserve"> </w:t>
+            </w:r>
+            <w:r>
+              <w:t xml:space="preserve">Administrator can </w:t>
+            </w:r>
+            <w:bookmarkStart w:id="21" w:name="OLE_LINK27"/>
+            <w:bookmarkStart w:id="22" w:name="OLE_LINK28"/>
+            <w:r>
+              <w:t xml:space="preserve">frozen </w:t>
+            </w:r>
+            <w:bookmarkEnd w:id="21"/>
+            <w:bookmarkEnd w:id="22"/>
+            <w:r>
+              <w:t>user</w:t>
+            </w:r>
+          </w:p>
+        </w:tc>
+      </w:tr>
+      <w:tr>
+        <w:tc>
+          <w:tcPr>
+            <w:tcW w:w="8856" w:type="dxa"/>
+            <w:gridSpan w:val="2"/>
+          </w:tcPr>
+          <w:p>
+            <w:pPr>
+              <w:rPr>
+                <w:b/>
+              </w:rPr>
+            </w:pPr>
+            <w:r>
+              <w:rPr>
+                <w:b/>
+              </w:rPr>
+              <w:t>Description:</w:t>
+            </w:r>
+            <w:r>
+              <w:t xml:space="preserve"> </w:t>
+            </w:r>
+            <w:r>
+              <w:t xml:space="preserve">Administrator can </w:t>
+            </w:r>
+            <w:r>
+              <w:rPr>
+                <w:kern w:val="0"/>
+              </w:rPr>
+              <w:t xml:space="preserve">frozen </w:t>
+            </w:r>
+            <w:r>
+              <w:t>user</w:t>
+            </w:r>
+          </w:p>
+        </w:tc>
+      </w:tr>
+      <w:tr>
+        <w:tc>
+          <w:tcPr>
+            <w:tcW w:w="8856" w:type="dxa"/>
+            <w:gridSpan w:val="2"/>
+          </w:tcPr>
+          <w:p>
+            <w:pPr>
+              <w:rPr>
+                <w:b/>
+              </w:rPr>
+            </w:pPr>
+            <w:r>
+              <w:rPr>
+                <w:b/>
+                <w:kern w:val="0"/>
+              </w:rPr>
+              <w:t>Trigger</w:t>
+            </w:r>
+            <w:r>
+              <w:rPr>
+                <w:b/>
+                <w:kern w:val="0"/>
+              </w:rPr>
+              <w:t>:</w:t>
+            </w:r>
+            <w:r>
+              <w:rPr>
+                <w:b/>
+                <w:kern w:val="0"/>
+              </w:rPr>
+              <w:t xml:space="preserve"> </w:t>
+            </w:r>
+            <w:r>
+              <w:t>Administrator click the button of “</w:t>
+            </w:r>
+            <w:r>
+              <w:rPr>
+                <w:kern w:val="0"/>
+              </w:rPr>
+              <w:t>frozen</w:t>
+            </w:r>
+            <w:r>
+              <w:t xml:space="preserve">” </w:t>
+            </w:r>
+          </w:p>
+        </w:tc>
+      </w:tr>
+      <w:tr>
+        <w:tc>
+          <w:tcPr>
+            <w:tcW w:w="8856" w:type="dxa"/>
+            <w:gridSpan w:val="2"/>
+          </w:tcPr>
+          <w:p>
+            <w:pPr>
+              <w:rPr>
+                <w:b/>
+              </w:rPr>
+            </w:pPr>
+            <w:r>
+              <w:rPr>
+                <w:b/>
+              </w:rPr>
+              <w:t>Normal flow:</w:t>
+            </w:r>
+            <w:r>
+              <w:rPr>
+                <w:b/>
+              </w:rPr>
+              <w:t xml:space="preserve"> </w:t>
+            </w:r>
+          </w:p>
+          <w:p>
+            <w:pPr>
+              <w:ind w:firstLine="520"/>
+              <w:rPr>
+                <w:kern w:val="0"/>
+              </w:rPr>
+            </w:pPr>
+            <w:r>
+              <w:t>1:</w:t>
+            </w:r>
+            <w:r>
+              <w:rPr>
+                <w:kern w:val="0"/>
+              </w:rPr>
+              <w:t xml:space="preserve"> Administrator click the button of “</w:t>
+            </w:r>
+            <w:r>
+              <w:rPr>
+                <w:kern w:val="0"/>
+              </w:rPr>
+              <w:t>frozen</w:t>
+            </w:r>
+            <w:r>
+              <w:rPr>
+                <w:kern w:val="0"/>
+              </w:rPr>
+              <w:t>”</w:t>
+            </w:r>
+          </w:p>
+          <w:p>
+            <w:pPr>
+              <w:ind w:firstLine="520"/>
+            </w:pPr>
+            <w:r>
+              <w:t>2:Check administrator is legal or not</w:t>
+            </w:r>
+          </w:p>
+          <w:p>
+            <w:pPr>
+              <w:ind w:firstLine="520"/>
+            </w:pPr>
+            <w:r>
+              <w:rPr>
+                <w:rFonts w:hint="eastAsia"/>
+              </w:rPr>
+              <w:t>2:</w:t>
+            </w:r>
+            <w:r>
+              <w:t>Noitce operation is successful or not</w:t>
+            </w:r>
+          </w:p>
+          <w:p>
+            <w:pPr>
+              <w:ind w:firstLine="520"/>
+            </w:pPr>
+            <w:r>
+              <w:t>4:End</w:t>
+            </w:r>
+          </w:p>
+        </w:tc>
+      </w:tr>
+      <w:tr>
+        <w:tc>
+          <w:tcPr>
+            <w:tcW w:w="8856" w:type="dxa"/>
+            <w:gridSpan w:val="2"/>
+          </w:tcPr>
+          <w:p>
+            <w:pPr>
+              <w:rPr>
+                <w:b/>
+              </w:rPr>
+            </w:pPr>
+            <w:r>
+              <w:rPr>
+                <w:b/>
+              </w:rPr>
+              <w:t>Sub-flows:</w:t>
+            </w:r>
+            <w:r>
+              <w:rPr>
+                <w:b/>
+              </w:rPr>
+              <w:t xml:space="preserve"> add some limitation to user, frozen user</w:t>
+            </w:r>
+          </w:p>
+        </w:tc>
+      </w:tr>
+      <w:tr>
+        <w:tc>
+          <w:tcPr>
+            <w:tcW w:w="8856" w:type="dxa"/>
+            <w:gridSpan w:val="2"/>
+          </w:tcPr>
+          <w:p>
+            <w:pPr>
+              <w:rPr>
+                <w:b/>
+              </w:rPr>
+            </w:pPr>
+            <w:r>
+              <w:rPr>
+                <w:b/>
+              </w:rPr>
+              <w:t>Alternative/Exceptional flows:</w:t>
+            </w:r>
+          </w:p>
+          <w:p>
+            <w:pPr>
+              <w:ind w:firstLine="520"/>
+              <w:rPr>
+                <w:b/>
+              </w:rPr>
+            </w:pPr>
+            <w:proofErr w:type="gramStart"/>
+            <w:r>
+              <w:t>none</w:t>
+            </w:r>
+            <w:proofErr w:type="gramEnd"/>
+          </w:p>
+        </w:tc>
+      </w:tr>
+    </w:tbl>
+    <w:p/>
+    <w:tbl>
+      <w:tblPr>
+        <w:tblStyle w:val="a5"/>
+        <w:tblW w:w="0" w:type="auto"/>
+        <w:tblLook w:val="04A0" w:firstRow="1" w:lastRow="0" w:firstColumn="1" w:lastColumn="0" w:noHBand="0" w:noVBand="1"/>
+      </w:tblPr>
+      <w:tblGrid>
+        <w:gridCol w:w="6642"/>
+        <w:gridCol w:w="2214"/>
+      </w:tblGrid>
+      <w:tr>
+        <w:tc>
+          <w:tcPr>
+            <w:tcW w:w="6642" w:type="dxa"/>
+          </w:tcPr>
+          <w:p>
+            <w:pPr>
+              <w:rPr>
+                <w:b/>
+              </w:rPr>
+            </w:pPr>
+            <w:r>
+              <w:rPr>
+                <w:b/>
+              </w:rPr>
+              <w:t>Name: operator</w:t>
+            </w:r>
+          </w:p>
+        </w:tc>
+        <w:tc>
+          <w:tcPr>
+            <w:tcW w:w="2214" w:type="dxa"/>
+          </w:tcPr>
+          <w:p>
+            <w:pPr>
+              <w:rPr>
+                <w:b/>
+              </w:rPr>
+            </w:pPr>
+            <w:r>
+              <w:rPr>
+                <w:b/>
+              </w:rPr>
+              <w:t xml:space="preserve">ID: </w:t>
+            </w:r>
+            <w:r>
+              <w:rPr>
+                <w:b/>
+              </w:rPr>
+              <w:t>14</w:t>
+            </w:r>
+          </w:p>
+        </w:tc>
+      </w:tr>
+      <w:tr>
+        <w:tc>
+          <w:tcPr>
+            <w:tcW w:w="8856" w:type="dxa"/>
+            <w:gridSpan w:val="2"/>
+          </w:tcPr>
+          <w:p>
+            <w:pPr>
+              <w:rPr>
+                <w:b/>
+              </w:rPr>
+            </w:pPr>
+            <w:r>
+              <w:rPr>
+                <w:b/>
+              </w:rPr>
+              <w:t>Stakeholders and goals:</w:t>
+            </w:r>
+            <w:r>
+              <w:rPr>
+                <w:b/>
+              </w:rPr>
+              <w:t xml:space="preserve"> </w:t>
+            </w:r>
+            <w:r>
+              <w:t>Administrator can hide some illegal data</w:t>
+            </w:r>
+          </w:p>
+        </w:tc>
+      </w:tr>
+      <w:tr>
+        <w:tc>
+          <w:tcPr>
+            <w:tcW w:w="8856" w:type="dxa"/>
+            <w:gridSpan w:val="2"/>
+          </w:tcPr>
+          <w:p>
+            <w:pPr>
+              <w:rPr>
+                <w:b/>
+              </w:rPr>
+            </w:pPr>
+            <w:r>
+              <w:rPr>
+                <w:b/>
+              </w:rPr>
+              <w:t>Description:</w:t>
+            </w:r>
+            <w:r>
+              <w:t xml:space="preserve"> </w:t>
+            </w:r>
+            <w:r>
+              <w:t>Administrator can hide some illegal data</w:t>
+            </w:r>
+          </w:p>
+        </w:tc>
+      </w:tr>
+      <w:tr>
+        <w:tc>
+          <w:tcPr>
+            <w:tcW w:w="8856" w:type="dxa"/>
+            <w:gridSpan w:val="2"/>
+          </w:tcPr>
+          <w:p>
+            <w:pPr>
+              <w:rPr>
+                <w:b/>
+              </w:rPr>
+            </w:pPr>
+            <w:r>
+              <w:rPr>
+                <w:b/>
+                <w:kern w:val="0"/>
+              </w:rPr>
+              <w:t>Trigger</w:t>
+            </w:r>
+            <w:r>
+              <w:rPr>
+                <w:b/>
+                <w:kern w:val="0"/>
+              </w:rPr>
+              <w:t>:</w:t>
+            </w:r>
+            <w:r>
+              <w:rPr>
+                <w:b/>
+                <w:kern w:val="0"/>
+              </w:rPr>
+              <w:t xml:space="preserve"> </w:t>
+            </w:r>
+            <w:r>
+              <w:t xml:space="preserve">Administrator click the button of “hidden” </w:t>
+            </w:r>
+          </w:p>
+        </w:tc>
+      </w:tr>
+      <w:tr>
+        <w:tc>
+          <w:tcPr>
+            <w:tcW w:w="8856" w:type="dxa"/>
+            <w:gridSpan w:val="2"/>
+          </w:tcPr>
+          <w:p>
+            <w:pPr>
+              <w:rPr>
+                <w:b/>
+              </w:rPr>
+            </w:pPr>
+            <w:r>
+              <w:rPr>
+                <w:b/>
+              </w:rPr>
+              <w:t>Normal flow:</w:t>
+            </w:r>
+            <w:r>
+              <w:rPr>
+                <w:b/>
+              </w:rPr>
+              <w:t xml:space="preserve"> </w:t>
+            </w:r>
+          </w:p>
+          <w:p>
+            <w:pPr>
+              <w:ind w:firstLine="520"/>
+              <w:rPr>
+                <w:kern w:val="0"/>
+              </w:rPr>
+            </w:pPr>
+            <w:r>
+              <w:t>1:</w:t>
+            </w:r>
+            <w:r>
+              <w:rPr>
+                <w:kern w:val="0"/>
+              </w:rPr>
+              <w:t xml:space="preserve"> Administrator click the button of “hidden”</w:t>
+            </w:r>
+          </w:p>
+          <w:p>
+            <w:pPr>
+              <w:ind w:firstLine="520"/>
+            </w:pPr>
+            <w:r>
+              <w:t>2:Check administrator is legal or not</w:t>
+            </w:r>
+          </w:p>
+          <w:p>
+            <w:pPr>
+              <w:ind w:firstLine="520"/>
+            </w:pPr>
+            <w:r>
+              <w:rPr>
+                <w:rFonts w:hint="eastAsia"/>
+              </w:rPr>
+              <w:t>2:</w:t>
+            </w:r>
+            <w:r>
+              <w:t>Noitce operation is successful or not</w:t>
+            </w:r>
+          </w:p>
+          <w:p>
+            <w:pPr>
+              <w:ind w:firstLine="520"/>
+            </w:pPr>
+            <w:r>
+              <w:t>4:End</w:t>
+            </w:r>
+          </w:p>
+        </w:tc>
+      </w:tr>
+      <w:tr>
+        <w:tc>
+          <w:tcPr>
+            <w:tcW w:w="8856" w:type="dxa"/>
+            <w:gridSpan w:val="2"/>
+          </w:tcPr>
+          <w:p>
+            <w:pPr>
+              <w:rPr>
+                <w:b/>
+              </w:rPr>
+            </w:pPr>
+            <w:r>
+              <w:rPr>
+                <w:b/>
+              </w:rPr>
+              <w:t>Sub-flows:</w:t>
+            </w:r>
+            <w:r>
+              <w:rPr>
+                <w:b/>
+              </w:rPr>
+              <w:t xml:space="preserve"> add some limitation to user, frozen user</w:t>
+            </w:r>
+          </w:p>
+        </w:tc>
+      </w:tr>
+      <w:tr>
+        <w:tc>
+          <w:tcPr>
+            <w:tcW w:w="8856" w:type="dxa"/>
+            <w:gridSpan w:val="2"/>
+          </w:tcPr>
+          <w:p>
+            <w:pPr>
+              <w:rPr>
+                <w:b/>
+              </w:rPr>
+            </w:pPr>
+            <w:r>
+              <w:rPr>
+                <w:b/>
+              </w:rPr>
+              <w:t>Alternative/Exceptional flows:</w:t>
+            </w:r>
+          </w:p>
+          <w:p>
+            <w:pPr>
+              <w:ind w:firstLine="520"/>
+              <w:rPr>
+                <w:b/>
+              </w:rPr>
+            </w:pPr>
+            <w:proofErr w:type="gramStart"/>
+            <w:r>
+              <w:lastRenderedPageBreak/>
+              <w:t>none</w:t>
+            </w:r>
+            <w:proofErr w:type="gramEnd"/>
+          </w:p>
+        </w:tc>
+      </w:tr>
+    </w:tbl>
+    <w:p/>
+    <w:tbl>
+      <w:tblPr>
+        <w:tblStyle w:val="a5"/>
+        <w:tblW w:w="0" w:type="auto"/>
+        <w:tblLook w:val="04A0" w:firstRow="1" w:lastRow="0" w:firstColumn="1" w:lastColumn="0" w:noHBand="0" w:noVBand="1"/>
+      </w:tblPr>
+      <w:tblGrid>
+        <w:gridCol w:w="6642"/>
+        <w:gridCol w:w="2214"/>
+      </w:tblGrid>
+      <w:tr>
+        <w:tc>
+          <w:tcPr>
+            <w:tcW w:w="6642" w:type="dxa"/>
+          </w:tcPr>
+          <w:p>
+            <w:pPr>
+              <w:rPr>
+                <w:b/>
+              </w:rPr>
+            </w:pPr>
+            <w:r>
+              <w:rPr>
+                <w:b/>
+              </w:rPr>
+              <w:t>Name: show data tendency</w:t>
+            </w:r>
+          </w:p>
+        </w:tc>
+        <w:tc>
+          <w:tcPr>
+            <w:tcW w:w="2214" w:type="dxa"/>
+          </w:tcPr>
+          <w:p>
+            <w:pPr>
+              <w:rPr>
+                <w:b/>
+              </w:rPr>
+            </w:pPr>
+            <w:r>
+              <w:rPr>
+                <w:b/>
+              </w:rPr>
+              <w:t xml:space="preserve">ID: </w:t>
+            </w:r>
+            <w:r>
+              <w:rPr>
+                <w:b/>
+              </w:rPr>
+              <w:t>15</w:t>
+            </w:r>
+          </w:p>
+        </w:tc>
+      </w:tr>
+      <w:tr>
+        <w:tc>
+          <w:tcPr>
+            <w:tcW w:w="8856" w:type="dxa"/>
+            <w:gridSpan w:val="2"/>
+          </w:tcPr>
+          <w:p>
+            <w:pPr>
+              <w:rPr>
+                <w:b/>
+              </w:rPr>
+            </w:pPr>
+            <w:r>
+              <w:rPr>
+                <w:b/>
+              </w:rPr>
+              <w:t>Stakeholders and goals:</w:t>
+            </w:r>
+            <w:r>
+              <w:rPr>
+                <w:b/>
+              </w:rPr>
+              <w:t xml:space="preserve"> </w:t>
+            </w:r>
             <w:r>
               <w:t>Show data tendency to administrator</w:t>
             </w:r>
@@ -4634,10 +7249,7 @@
               <w:t>Description:</w:t>
             </w:r>
             <w:r>
-              <w:t xml:space="preserve"> </w:t>
-            </w:r>
-            <w:r>
-              <w:t>Show data tendency to administrator</w:t>
+              <w:t xml:space="preserve"> Show data tendency to administrator</w:t>
             </w:r>
           </w:p>
         </w:tc>
@@ -4717,16 +7329,8 @@
               <w:rPr>
                 <w:kern w:val="0"/>
               </w:rPr>
-              <w:t xml:space="preserve"> Administrator</w:t>
-            </w:r>
-            <w:r>
-              <w:rPr>
-                <w:kern w:val="0"/>
-              </w:rPr>
-              <w:t xml:space="preserve"> log in</w:t>
-            </w:r>
-            <w:bookmarkStart w:id="18" w:name="_GoBack"/>
-            <w:bookmarkEnd w:id="18"/>
+              <w:t xml:space="preserve"> Administrator log in</w:t>
+            </w:r>
           </w:p>
           <w:p>
             <w:pPr>
@@ -4791,9 +7395,11 @@
                 <w:b/>
               </w:rPr>
             </w:pPr>
+            <w:proofErr w:type="gramStart"/>
             <w:r>
               <w:t>none</w:t>
             </w:r>
+            <w:proofErr w:type="gramEnd"/>
           </w:p>
         </w:tc>
       </w:tr>
@@ -4807,6 +7413,44 @@
     </w:sectPr>
   </w:body>
 </w:document>
+</file>
+
+<file path=word/endnotes.xml><?xml version="1.0" encoding="utf-8"?>
+<w:endnotes xmlns:wpc="http://schemas.microsoft.com/office/word/2010/wordprocessingCanvas" xmlns:mo="http://schemas.microsoft.com/office/mac/office/2008/main" xmlns:mc="http://schemas.openxmlformats.org/markup-compatibility/2006" xmlns:mv="urn:schemas-microsoft-com:mac:vml" xmlns:o="urn:schemas-microsoft-com:office:office" xmlns:r="http://schemas.openxmlformats.org/officeDocument/2006/relationships" xmlns:m="http://schemas.openxmlformats.org/officeDocument/2006/math" xmlns:v="urn:schemas-microsoft-com:vml" xmlns:wp14="http://schemas.microsoft.com/office/word/2010/wordprocessingDrawing" xmlns:wp="http://schemas.openxmlformats.org/drawingml/2006/wordprocessingDrawing" xmlns:w10="urn:schemas-microsoft-com:office:word" xmlns:w="http://schemas.openxmlformats.org/wordprocessingml/2006/main" xmlns:w14="http://schemas.microsoft.com/office/word/2010/wordml" xmlns:wpg="http://schemas.microsoft.com/office/word/2010/wordprocessingGroup" xmlns:wpi="http://schemas.microsoft.com/office/word/2010/wordprocessingInk" xmlns:wne="http://schemas.microsoft.com/office/word/2006/wordml" xmlns:wps="http://schemas.microsoft.com/office/word/2010/wordprocessingShape" mc:Ignorable="w14 wp14">
+  <w:endnote w:type="separator" w:id="-1">
+    <w:p>
+      <w:r>
+        <w:separator/>
+      </w:r>
+    </w:p>
+  </w:endnote>
+  <w:endnote w:type="continuationSeparator" w:id="0">
+    <w:p>
+      <w:r>
+        <w:continuationSeparator/>
+      </w:r>
+    </w:p>
+  </w:endnote>
+</w:endnotes>
+</file>
+
+<file path=word/footnotes.xml><?xml version="1.0" encoding="utf-8"?>
+<w:footnotes xmlns:wpc="http://schemas.microsoft.com/office/word/2010/wordprocessingCanvas" xmlns:mo="http://schemas.microsoft.com/office/mac/office/2008/main" xmlns:mc="http://schemas.openxmlformats.org/markup-compatibility/2006" xmlns:mv="urn:schemas-microsoft-com:mac:vml" xmlns:o="urn:schemas-microsoft-com:office:office" xmlns:r="http://schemas.openxmlformats.org/officeDocument/2006/relationships" xmlns:m="http://schemas.openxmlformats.org/officeDocument/2006/math" xmlns:v="urn:schemas-microsoft-com:vml" xmlns:wp14="http://schemas.microsoft.com/office/word/2010/wordprocessingDrawing" xmlns:wp="http://schemas.openxmlformats.org/drawingml/2006/wordprocessingDrawing" xmlns:w10="urn:schemas-microsoft-com:office:word" xmlns:w="http://schemas.openxmlformats.org/wordprocessingml/2006/main" xmlns:w14="http://schemas.microsoft.com/office/word/2010/wordml" xmlns:wpg="http://schemas.microsoft.com/office/word/2010/wordprocessingGroup" xmlns:wpi="http://schemas.microsoft.com/office/word/2010/wordprocessingInk" xmlns:wne="http://schemas.microsoft.com/office/word/2006/wordml" xmlns:wps="http://schemas.microsoft.com/office/word/2010/wordprocessingShape" mc:Ignorable="w14 wp14">
+  <w:footnote w:type="separator" w:id="-1">
+    <w:p>
+      <w:r>
+        <w:separator/>
+      </w:r>
+    </w:p>
+  </w:footnote>
+  <w:footnote w:type="continuationSeparator" w:id="0">
+    <w:p>
+      <w:r>
+        <w:continuationSeparator/>
+      </w:r>
+    </w:p>
+  </w:footnote>
+</w:footnotes>
 </file>
 
 <file path=word/styles.xml><?xml version="1.0" encoding="utf-8"?>
@@ -5046,6 +7690,71 @@
         <w:right w:w="108" w:type="dxa"/>
       </w:tblCellMar>
     </w:tblPr>
+  </w:style>
+  <w:style w:type="paragraph" w:styleId="a6">
+    <w:name w:val="header"/>
+    <w:basedOn w:val="a"/>
+    <w:link w:val="a7"/>
+    <w:uiPriority w:val="99"/>
+    <w:unhideWhenUsed/>
+    <w:rsid w:val="006A37A5"/>
+    <w:pPr>
+      <w:pBdr>
+        <w:bottom w:val="single" w:sz="6" w:space="1" w:color="auto"/>
+      </w:pBdr>
+      <w:tabs>
+        <w:tab w:val="center" w:pos="4153"/>
+        <w:tab w:val="right" w:pos="8306"/>
+      </w:tabs>
+      <w:snapToGrid w:val="0"/>
+      <w:jc w:val="center"/>
+    </w:pPr>
+    <w:rPr>
+      <w:sz w:val="18"/>
+      <w:szCs w:val="18"/>
+    </w:rPr>
+  </w:style>
+  <w:style w:type="character" w:customStyle="1" w:styleId="a7">
+    <w:name w:val="页眉字符"/>
+    <w:basedOn w:val="a0"/>
+    <w:link w:val="a6"/>
+    <w:uiPriority w:val="99"/>
+    <w:rsid w:val="006A37A5"/>
+    <w:rPr>
+      <w:sz w:val="18"/>
+      <w:szCs w:val="18"/>
+    </w:rPr>
+  </w:style>
+  <w:style w:type="paragraph" w:styleId="a8">
+    <w:name w:val="footer"/>
+    <w:basedOn w:val="a"/>
+    <w:link w:val="a9"/>
+    <w:uiPriority w:val="99"/>
+    <w:unhideWhenUsed/>
+    <w:rsid w:val="006A37A5"/>
+    <w:pPr>
+      <w:tabs>
+        <w:tab w:val="center" w:pos="4153"/>
+        <w:tab w:val="right" w:pos="8306"/>
+      </w:tabs>
+      <w:snapToGrid w:val="0"/>
+      <w:jc w:val="left"/>
+    </w:pPr>
+    <w:rPr>
+      <w:sz w:val="18"/>
+      <w:szCs w:val="18"/>
+    </w:rPr>
+  </w:style>
+  <w:style w:type="character" w:customStyle="1" w:styleId="a9">
+    <w:name w:val="页脚字符"/>
+    <w:basedOn w:val="a0"/>
+    <w:link w:val="a8"/>
+    <w:uiPriority w:val="99"/>
+    <w:rsid w:val="006A37A5"/>
+    <w:rPr>
+      <w:sz w:val="18"/>
+      <w:szCs w:val="18"/>
+    </w:rPr>
   </w:style>
 </w:styles>
 </file>
@@ -5287,6 +7996,71 @@
         <w:right w:w="108" w:type="dxa"/>
       </w:tblCellMar>
     </w:tblPr>
+  </w:style>
+  <w:style w:type="paragraph" w:styleId="a6">
+    <w:name w:val="header"/>
+    <w:basedOn w:val="a"/>
+    <w:link w:val="a7"/>
+    <w:uiPriority w:val="99"/>
+    <w:unhideWhenUsed/>
+    <w:rsid w:val="006A37A5"/>
+    <w:pPr>
+      <w:pBdr>
+        <w:bottom w:val="single" w:sz="6" w:space="1" w:color="auto"/>
+      </w:pBdr>
+      <w:tabs>
+        <w:tab w:val="center" w:pos="4153"/>
+        <w:tab w:val="right" w:pos="8306"/>
+      </w:tabs>
+      <w:snapToGrid w:val="0"/>
+      <w:jc w:val="center"/>
+    </w:pPr>
+    <w:rPr>
+      <w:sz w:val="18"/>
+      <w:szCs w:val="18"/>
+    </w:rPr>
+  </w:style>
+  <w:style w:type="character" w:customStyle="1" w:styleId="a7">
+    <w:name w:val="页眉字符"/>
+    <w:basedOn w:val="a0"/>
+    <w:link w:val="a6"/>
+    <w:uiPriority w:val="99"/>
+    <w:rsid w:val="006A37A5"/>
+    <w:rPr>
+      <w:sz w:val="18"/>
+      <w:szCs w:val="18"/>
+    </w:rPr>
+  </w:style>
+  <w:style w:type="paragraph" w:styleId="a8">
+    <w:name w:val="footer"/>
+    <w:basedOn w:val="a"/>
+    <w:link w:val="a9"/>
+    <w:uiPriority w:val="99"/>
+    <w:unhideWhenUsed/>
+    <w:rsid w:val="006A37A5"/>
+    <w:pPr>
+      <w:tabs>
+        <w:tab w:val="center" w:pos="4153"/>
+        <w:tab w:val="right" w:pos="8306"/>
+      </w:tabs>
+      <w:snapToGrid w:val="0"/>
+      <w:jc w:val="left"/>
+    </w:pPr>
+    <w:rPr>
+      <w:sz w:val="18"/>
+      <w:szCs w:val="18"/>
+    </w:rPr>
+  </w:style>
+  <w:style w:type="character" w:customStyle="1" w:styleId="a9">
+    <w:name w:val="页脚字符"/>
+    <w:basedOn w:val="a0"/>
+    <w:link w:val="a8"/>
+    <w:uiPriority w:val="99"/>
+    <w:rsid w:val="006A37A5"/>
+    <w:rPr>
+      <w:sz w:val="18"/>
+      <w:szCs w:val="18"/>
+    </w:rPr>
   </w:style>
 </w:styles>
 </file>
